--- a/3 курс/5 семестр/ТСИС 2/Отчет 2.docx
+++ b/3 курс/5 семестр/ТСИС 2/Отчет 2.docx
@@ -673,38 +673,20 @@
           <w:sz w:val="28"/>
           <w:szCs w:val="28"/>
         </w:rPr>
-        <w:t xml:space="preserve">Исследовать архитектуру и основные блоки 8-разрядного процессора. Исследовать взаимодействие основных блоков процессора при выполнении команд разных типов. Приобрести навыки написания и отладки ассемблерных программ в эмуляторе KP580 </w:t>
-      </w:r>
-      <w:proofErr w:type="spellStart"/>
-      <w:r>
+        <w:t>Исследовать архитектуру и основные блоки 8-разрядного процессора. Исследовать взаимодействие основных блоков процессора при выполнении команд разных типов. Приобрести навыки написания и отладки ассемблерных программ в эмуляторе KP580 Emulator.</w:t>
+      </w:r>
+    </w:p>
+    <w:p>
+      <w:pPr>
+        <w:spacing w:after="0" w:line="360" w:lineRule="auto"/>
+        <w:ind w:left="-851" w:firstLine="567"/>
+        <w:contextualSpacing/>
+        <w:jc w:val="both"/>
         <w:rPr>
           <w:rFonts w:ascii="Times New Roman" w:hAnsi="Times New Roman"/>
           <w:sz w:val="28"/>
           <w:szCs w:val="28"/>
         </w:rPr>
-        <w:t>Emulator</w:t>
-      </w:r>
-      <w:proofErr w:type="spellEnd"/>
-      <w:r>
-        <w:rPr>
-          <w:rFonts w:ascii="Times New Roman" w:hAnsi="Times New Roman"/>
-          <w:sz w:val="28"/>
-          <w:szCs w:val="28"/>
-        </w:rPr>
-        <w:t>.</w:t>
-      </w:r>
-    </w:p>
-    <w:p>
-      <w:pPr>
-        <w:spacing w:after="0" w:line="360" w:lineRule="auto"/>
-        <w:ind w:left="-851" w:firstLine="567"/>
-        <w:contextualSpacing/>
-        <w:jc w:val="both"/>
-        <w:rPr>
-          <w:rFonts w:ascii="Times New Roman" w:hAnsi="Times New Roman"/>
-          <w:sz w:val="28"/>
-          <w:szCs w:val="28"/>
-        </w:rPr>
       </w:pPr>
     </w:p>
     <w:p>
@@ -742,10 +724,6 @@
     <w:p>
       <w:pPr>
         <w:pStyle w:val="a9"/>
-        <w:numPr>
-          <w:ilvl w:val="0"/>
-          <w:numId w:val="11"/>
-        </w:numPr>
         <w:spacing w:line="360" w:lineRule="auto"/>
         <w:ind w:left="-851" w:firstLine="567"/>
         <w:contextualSpacing/>
@@ -759,24 +737,54 @@
           <w:sz w:val="28"/>
           <w:szCs w:val="28"/>
         </w:rPr>
-        <w:t>Изучить архитектуру МП КР580ВМ80</w:t>
-      </w:r>
-      <w:r>
-        <w:rPr>
-          <w:sz w:val="28"/>
-          <w:szCs w:val="28"/>
-          <w:lang w:val="en-US"/>
+        <w:t>1-2</w:t>
+      </w:r>
+      <w:r>
+        <w:rPr>
+          <w:sz w:val="28"/>
+          <w:szCs w:val="28"/>
+        </w:rPr>
+        <w:t xml:space="preserve">. </w:t>
+      </w:r>
+      <w:r>
+        <w:rPr>
+          <w:sz w:val="28"/>
+          <w:szCs w:val="28"/>
+        </w:rPr>
+        <w:t xml:space="preserve">Изучить архитектуру </w:t>
+      </w:r>
+      <w:r>
+        <w:rPr>
+          <w:sz w:val="28"/>
+          <w:szCs w:val="28"/>
+        </w:rPr>
+        <w:t xml:space="preserve">и основные команды </w:t>
+      </w:r>
+      <w:r>
+        <w:rPr>
+          <w:sz w:val="28"/>
+          <w:szCs w:val="28"/>
+        </w:rPr>
+        <w:t>МП КР580ВМ80</w:t>
+      </w:r>
+      <w:r>
+        <w:rPr>
+          <w:sz w:val="28"/>
+          <w:szCs w:val="28"/>
         </w:rPr>
         <w:t>.</w:t>
       </w:r>
+      <w:r>
+        <w:rPr>
+          <w:sz w:val="28"/>
+          <w:szCs w:val="28"/>
+        </w:rPr>
+        <w:t xml:space="preserve"> </w:t>
+      </w:r>
     </w:p>
     <w:p>
       <w:pPr>
         <w:pStyle w:val="a9"/>
-        <w:numPr>
-          <w:ilvl w:val="0"/>
-          <w:numId w:val="11"/>
-        </w:numPr>
         <w:spacing w:line="360" w:lineRule="auto"/>
         <w:ind w:left="-851" w:firstLine="567"/>
         <w:contextualSpacing/>
@@ -790,38 +798,8 @@
           <w:sz w:val="28"/>
           <w:szCs w:val="28"/>
         </w:rPr>
-        <w:t>Изучит</w:t>
-      </w:r>
-      <w:r>
-        <w:rPr>
-          <w:sz w:val="28"/>
-          <w:szCs w:val="28"/>
-        </w:rPr>
-        <w:t>ь основные команды МП КР580ВМ80</w:t>
-      </w:r>
-      <w:r>
-        <w:rPr>
-          <w:sz w:val="28"/>
-          <w:szCs w:val="28"/>
-        </w:rPr>
-        <w:t>.</w:t>
-      </w:r>
-    </w:p>
-    <w:p>
-      <w:pPr>
-        <w:pStyle w:val="a9"/>
-        <w:numPr>
-          <w:ilvl w:val="0"/>
-          <w:numId w:val="11"/>
-        </w:numPr>
-        <w:spacing w:line="360" w:lineRule="auto"/>
-        <w:ind w:left="-851" w:firstLine="567"/>
-        <w:contextualSpacing/>
-        <w:rPr>
-          <w:sz w:val="28"/>
-          <w:szCs w:val="28"/>
-        </w:rPr>
-      </w:pPr>
+        <w:t xml:space="preserve">3. </w:t>
+      </w:r>
       <w:r>
         <w:rPr>
           <w:sz w:val="28"/>
@@ -855,21 +833,7 @@
           <w:sz w:val="28"/>
           <w:szCs w:val="28"/>
         </w:rPr>
-        <w:t>наличие и вид сигналов и данных на шинах процессора, содерж</w:t>
-      </w:r>
-      <w:r>
-        <w:rPr>
-          <w:sz w:val="28"/>
-          <w:szCs w:val="28"/>
-        </w:rPr>
-        <w:t>и</w:t>
-      </w:r>
-      <w:r>
-        <w:rPr>
-          <w:sz w:val="28"/>
-          <w:szCs w:val="28"/>
-        </w:rPr>
-        <w:t xml:space="preserve">мое регистров, значение флагов и </w:t>
+        <w:t xml:space="preserve">наличие и вид сигналов и данных на шинах процессора, содержимое регистров, значение флагов и </w:t>
       </w:r>
       <w:r>
         <w:rPr>
@@ -984,8 +948,8 @@
           <w:lang w:eastAsia="ru-RU"/>
         </w:rPr>
         <w:drawing>
-          <wp:inline distT="0" distB="0" distL="0" distR="0" wp14:anchorId="21484DF4" wp14:editId="5EE0BE67">
-            <wp:extent cx="4533900" cy="3429383"/>
+          <wp:inline distT="0" distB="0" distL="0" distR="0" wp14:anchorId="6DD5E155" wp14:editId="7EFFE7B6">
+            <wp:extent cx="4936363" cy="3733800"/>
             <wp:effectExtent l="0" t="0" r="0" b="0"/>
             <wp:docPr id="1" name="Рисунок 1"/>
             <wp:cNvGraphicFramePr>
@@ -1007,7 +971,7 @@
                   <pic:spPr>
                     <a:xfrm>
                       <a:off x="0" y="0"/>
-                      <a:ext cx="4544893" cy="3437698"/>
+                      <a:ext cx="4955560" cy="3748320"/>
                     </a:xfrm>
                     <a:prstGeom prst="rect">
                       <a:avLst/>
@@ -1120,25 +1084,62 @@
           <w:rFonts w:ascii="Times New Roman" w:hAnsi="Times New Roman" w:cs="Times New Roman"/>
           <w:sz w:val="28"/>
           <w:szCs w:val="28"/>
+        </w:rPr>
+        <w:t>записывает в регистр D</w:t>
+      </w:r>
+      <w:r>
+        <w:rPr>
+          <w:rFonts w:ascii="Times New Roman" w:hAnsi="Times New Roman" w:cs="Times New Roman"/>
+          <w:sz w:val="28"/>
+          <w:szCs w:val="28"/>
+        </w:rPr>
+        <w:t xml:space="preserve"> значение «</w:t>
+      </w:r>
+      <w:r>
+        <w:rPr>
+          <w:rFonts w:ascii="Times New Roman" w:hAnsi="Times New Roman" w:cs="Times New Roman"/>
+          <w:sz w:val="28"/>
+          <w:szCs w:val="28"/>
+        </w:rPr>
+        <w:t>5</w:t>
+      </w:r>
+      <w:r>
+        <w:rPr>
+          <w:rFonts w:ascii="Times New Roman" w:hAnsi="Times New Roman" w:cs="Times New Roman"/>
+          <w:sz w:val="28"/>
+          <w:szCs w:val="28"/>
           <w:lang w:val="en-US"/>
         </w:rPr>
-        <w:t>MVI</w:t>
-      </w:r>
-      <w:r>
-        <w:rPr>
-          <w:rFonts w:ascii="Times New Roman" w:hAnsi="Times New Roman" w:cs="Times New Roman"/>
-          <w:sz w:val="28"/>
-          <w:szCs w:val="28"/>
-        </w:rPr>
-        <w:t xml:space="preserve"> записывает в регистр В значение «46». </w:t>
-      </w:r>
-    </w:p>
-    <w:p>
-      <w:pPr>
-        <w:spacing w:after="0" w:line="360" w:lineRule="auto"/>
-        <w:ind w:left="-851"/>
-        <w:contextualSpacing/>
-        <w:jc w:val="center"/>
+        <w:t>A</w:t>
+      </w:r>
+      <w:r>
+        <w:rPr>
+          <w:rFonts w:ascii="Times New Roman" w:hAnsi="Times New Roman" w:cs="Times New Roman"/>
+          <w:sz w:val="28"/>
+          <w:szCs w:val="28"/>
+        </w:rPr>
+        <w:t xml:space="preserve">». </w:t>
+      </w:r>
+    </w:p>
+    <w:p>
+      <w:pPr>
+        <w:spacing w:after="0" w:line="360" w:lineRule="auto"/>
+        <w:ind w:left="-851" w:firstLine="567"/>
+        <w:contextualSpacing/>
+        <w:jc w:val="both"/>
+        <w:rPr>
+          <w:rFonts w:ascii="Times New Roman" w:hAnsi="Times New Roman" w:cs="Times New Roman"/>
+          <w:sz w:val="28"/>
+          <w:szCs w:val="28"/>
+        </w:rPr>
+      </w:pPr>
+    </w:p>
+    <w:p>
+      <w:pPr>
+        <w:spacing w:after="0" w:line="360" w:lineRule="auto"/>
+        <w:ind w:left="-851" w:firstLine="567"/>
+        <w:contextualSpacing/>
+        <w:jc w:val="both"/>
         <w:rPr>
           <w:rFonts w:ascii="Times New Roman" w:hAnsi="Times New Roman" w:cs="Times New Roman"/>
           <w:sz w:val="28"/>
@@ -1154,10 +1155,18 @@
           <w:lang w:eastAsia="ru-RU"/>
         </w:rPr>
         <w:drawing>
-          <wp:inline distT="0" distB="0" distL="0" distR="0">
-            <wp:extent cx="1854000" cy="1990800"/>
-            <wp:effectExtent l="0" t="0" r="0" b="0"/>
-            <wp:docPr id="3" name="Рисунок 3"/>
+          <wp:anchor distT="0" distB="0" distL="114300" distR="114300" simplePos="0" relativeHeight="251658240" behindDoc="0" locked="0" layoutInCell="1" allowOverlap="1" wp14:anchorId="54A2BA6A" wp14:editId="01D6535F">
+            <wp:simplePos x="0" y="0"/>
+            <wp:positionH relativeFrom="column">
+              <wp:posOffset>-185420</wp:posOffset>
+            </wp:positionH>
+            <wp:positionV relativeFrom="paragraph">
+              <wp:posOffset>304165</wp:posOffset>
+            </wp:positionV>
+            <wp:extent cx="1471930" cy="1571625"/>
+            <wp:effectExtent l="0" t="0" r="0" b="9525"/>
+            <wp:wrapSquare wrapText="bothSides"/>
+            <wp:docPr id="7" name="Рисунок 7"/>
             <wp:cNvGraphicFramePr>
               <a:graphicFrameLocks xmlns:a="http://schemas.openxmlformats.org/drawingml/2006/main" noChangeAspect="1"/>
             </wp:cNvGraphicFramePr>
@@ -1165,7 +1174,7 @@
               <a:graphicData uri="http://schemas.openxmlformats.org/drawingml/2006/picture">
                 <pic:pic xmlns:pic="http://schemas.openxmlformats.org/drawingml/2006/picture">
                   <pic:nvPicPr>
-                    <pic:cNvPr id="0" name="Picture 1"/>
+                    <pic:cNvPr id="0" name="Picture 2"/>
                     <pic:cNvPicPr>
                       <a:picLocks noChangeAspect="1" noChangeArrowheads="1"/>
                     </pic:cNvPicPr>
@@ -1186,7 +1195,7 @@
                   <pic:spPr bwMode="auto">
                     <a:xfrm>
                       <a:off x="0" y="0"/>
-                      <a:ext cx="1854000" cy="1990800"/>
+                      <a:ext cx="1471930" cy="1571625"/>
                     </a:xfrm>
                     <a:prstGeom prst="rect">
                       <a:avLst/>
@@ -1199,9 +1208,60 @@
                 </pic:pic>
               </a:graphicData>
             </a:graphic>
-          </wp:inline>
+            <wp14:sizeRelH relativeFrom="margin">
+              <wp14:pctWidth>0</wp14:pctWidth>
+            </wp14:sizeRelH>
+            <wp14:sizeRelV relativeFrom="margin">
+              <wp14:pctHeight>0</wp14:pctHeight>
+            </wp14:sizeRelV>
+          </wp:anchor>
         </w:drawing>
       </w:r>
+      <w:r>
+        <w:rPr>
+          <w:rFonts w:ascii="Times New Roman" w:hAnsi="Times New Roman" w:cs="Times New Roman"/>
+          <w:sz w:val="28"/>
+          <w:szCs w:val="28"/>
+        </w:rPr>
+        <w:t>Цикл 1, Такт 1</w:t>
+      </w:r>
+      <w:r>
+        <w:rPr>
+          <w:rFonts w:ascii="Times New Roman" w:hAnsi="Times New Roman" w:cs="Times New Roman"/>
+          <w:sz w:val="28"/>
+          <w:szCs w:val="28"/>
+        </w:rPr>
+        <w:t>:</w:t>
+      </w:r>
+    </w:p>
+    <w:p>
+      <w:pPr>
+        <w:spacing w:after="0" w:line="360" w:lineRule="auto"/>
+        <w:ind w:left="-284"/>
+        <w:contextualSpacing/>
+        <w:jc w:val="both"/>
+        <w:rPr>
+          <w:rFonts w:ascii="Times New Roman" w:hAnsi="Times New Roman" w:cs="Times New Roman"/>
+          <w:sz w:val="28"/>
+          <w:szCs w:val="28"/>
+        </w:rPr>
+      </w:pPr>
+      <w:r>
+        <w:rPr>
+          <w:rFonts w:ascii="Times New Roman" w:hAnsi="Times New Roman" w:cs="Times New Roman"/>
+          <w:sz w:val="28"/>
+          <w:szCs w:val="28"/>
+        </w:rPr>
+        <w:t>Перед выполнением очередной команды МП содержит ее</w:t>
+      </w:r>
+      <w:r>
+        <w:rPr>
+          <w:rFonts w:ascii="Times New Roman" w:hAnsi="Times New Roman" w:cs="Times New Roman"/>
+          <w:sz w:val="28"/>
+          <w:szCs w:val="28"/>
+        </w:rPr>
+        <w:t xml:space="preserve"> адрес в программном счетчике – 0000.</w:t>
+      </w:r>
     </w:p>
     <w:p>
       <w:pPr>
@@ -1213,26 +1273,21 @@
           <w:rFonts w:ascii="Times New Roman" w:hAnsi="Times New Roman" w:cs="Times New Roman"/>
           <w:sz w:val="28"/>
           <w:szCs w:val="28"/>
-          <w:lang w:val="en-US"/>
-        </w:rPr>
-      </w:pPr>
-      <w:r>
-        <w:rPr>
-          <w:rFonts w:ascii="Times New Roman" w:hAnsi="Times New Roman" w:cs="Times New Roman"/>
-          <w:sz w:val="28"/>
-          <w:szCs w:val="28"/>
-        </w:rPr>
-        <w:t xml:space="preserve">Рисунок 2 – Выполнение команды </w:t>
-      </w:r>
-      <w:r>
-        <w:rPr>
-          <w:rFonts w:ascii="Times New Roman" w:hAnsi="Times New Roman" w:cs="Times New Roman"/>
-          <w:sz w:val="28"/>
-          <w:szCs w:val="28"/>
-          <w:lang w:val="en-US"/>
-        </w:rPr>
-        <w:t>MVI</w:t>
-      </w:r>
+        </w:rPr>
+      </w:pPr>
+    </w:p>
+    <w:p>
+      <w:pPr>
+        <w:spacing w:after="0" w:line="360" w:lineRule="auto"/>
+        <w:ind w:left="-851"/>
+        <w:contextualSpacing/>
+        <w:jc w:val="center"/>
+        <w:rPr>
+          <w:rFonts w:ascii="Times New Roman" w:hAnsi="Times New Roman" w:cs="Times New Roman"/>
+          <w:sz w:val="28"/>
+          <w:szCs w:val="28"/>
+        </w:rPr>
+      </w:pPr>
     </w:p>
     <w:p>
       <w:pPr>
@@ -1246,61 +1301,26 @@
           <w:szCs w:val="28"/>
         </w:rPr>
       </w:pPr>
-      <w:r>
-        <w:rPr>
-          <w:rFonts w:ascii="Times New Roman" w:hAnsi="Times New Roman" w:cs="Times New Roman"/>
-          <w:sz w:val="28"/>
-          <w:szCs w:val="28"/>
-        </w:rPr>
-        <w:t>2</w:t>
-      </w:r>
-      <w:r>
-        <w:rPr>
-          <w:rFonts w:ascii="Times New Roman" w:hAnsi="Times New Roman" w:cs="Times New Roman"/>
-          <w:sz w:val="28"/>
-          <w:szCs w:val="28"/>
-        </w:rPr>
-        <w:t xml:space="preserve">) </w:t>
-      </w:r>
-      <w:r>
-        <w:rPr>
-          <w:rFonts w:ascii="Times New Roman" w:hAnsi="Times New Roman" w:cs="Times New Roman"/>
-          <w:sz w:val="28"/>
-          <w:szCs w:val="28"/>
-        </w:rPr>
-        <w:t>Адрес: 0002</w:t>
-      </w:r>
-      <w:r>
-        <w:rPr>
-          <w:rFonts w:ascii="Times New Roman" w:hAnsi="Times New Roman" w:cs="Times New Roman"/>
-          <w:sz w:val="28"/>
-          <w:szCs w:val="28"/>
-        </w:rPr>
-        <w:t>.</w:t>
-      </w:r>
-      <w:r>
-        <w:rPr>
-          <w:rFonts w:ascii="Times New Roman" w:hAnsi="Times New Roman" w:cs="Times New Roman"/>
-          <w:sz w:val="28"/>
-          <w:szCs w:val="28"/>
-        </w:rPr>
-        <w:t xml:space="preserve"> </w:t>
-      </w:r>
-      <w:r>
-        <w:rPr>
-          <w:rFonts w:ascii="Times New Roman" w:hAnsi="Times New Roman" w:cs="Times New Roman"/>
-          <w:sz w:val="28"/>
-          <w:szCs w:val="28"/>
-        </w:rPr>
-        <w:t>Вторая команда LXI загружает второй и третий байты команды в регистровую пару. Производится запись числа 0007 в регистры DE.</w:t>
-      </w:r>
-    </w:p>
-    <w:p>
-      <w:pPr>
-        <w:spacing w:after="0" w:line="360" w:lineRule="auto"/>
-        <w:ind w:left="-851"/>
-        <w:contextualSpacing/>
-        <w:jc w:val="center"/>
+    </w:p>
+    <w:p>
+      <w:pPr>
+        <w:spacing w:after="0" w:line="360" w:lineRule="auto"/>
+        <w:ind w:left="-851" w:firstLine="567"/>
+        <w:contextualSpacing/>
+        <w:jc w:val="both"/>
+        <w:rPr>
+          <w:rFonts w:ascii="Times New Roman" w:hAnsi="Times New Roman" w:cs="Times New Roman"/>
+          <w:sz w:val="28"/>
+          <w:szCs w:val="28"/>
+        </w:rPr>
+      </w:pPr>
+    </w:p>
+    <w:p>
+      <w:pPr>
+        <w:spacing w:after="0" w:line="360" w:lineRule="auto"/>
+        <w:ind w:left="-851" w:firstLine="567"/>
+        <w:contextualSpacing/>
+        <w:jc w:val="both"/>
         <w:rPr>
           <w:rFonts w:ascii="Times New Roman" w:hAnsi="Times New Roman" w:cs="Times New Roman"/>
           <w:sz w:val="28"/>
@@ -1316,10 +1336,18 @@
           <w:lang w:eastAsia="ru-RU"/>
         </w:rPr>
         <w:drawing>
-          <wp:inline distT="0" distB="0" distL="0" distR="0">
-            <wp:extent cx="1879200" cy="1983600"/>
-            <wp:effectExtent l="0" t="0" r="6985" b="0"/>
-            <wp:docPr id="4" name="Рисунок 4"/>
+          <wp:anchor distT="0" distB="0" distL="114300" distR="114300" simplePos="0" relativeHeight="251659264" behindDoc="0" locked="0" layoutInCell="1" allowOverlap="1" wp14:anchorId="4D0DB537" wp14:editId="21EDEB67">
+            <wp:simplePos x="0" y="0"/>
+            <wp:positionH relativeFrom="column">
+              <wp:posOffset>-184785</wp:posOffset>
+            </wp:positionH>
+            <wp:positionV relativeFrom="paragraph">
+              <wp:posOffset>310515</wp:posOffset>
+            </wp:positionV>
+            <wp:extent cx="2743200" cy="596265"/>
+            <wp:effectExtent l="0" t="0" r="0" b="0"/>
+            <wp:wrapSquare wrapText="bothSides"/>
+            <wp:docPr id="11" name="Рисунок 11"/>
             <wp:cNvGraphicFramePr>
               <a:graphicFrameLocks xmlns:a="http://schemas.openxmlformats.org/drawingml/2006/main" noChangeAspect="1"/>
             </wp:cNvGraphicFramePr>
@@ -1327,7 +1355,7 @@
               <a:graphicData uri="http://schemas.openxmlformats.org/drawingml/2006/picture">
                 <pic:pic xmlns:pic="http://schemas.openxmlformats.org/drawingml/2006/picture">
                   <pic:nvPicPr>
-                    <pic:cNvPr id="0" name="Picture 2"/>
+                    <pic:cNvPr id="0" name="Picture 3"/>
                     <pic:cNvPicPr>
                       <a:picLocks noChangeAspect="1" noChangeArrowheads="1"/>
                     </pic:cNvPicPr>
@@ -1348,7 +1376,7 @@
                   <pic:spPr bwMode="auto">
                     <a:xfrm>
                       <a:off x="0" y="0"/>
-                      <a:ext cx="1879200" cy="1983600"/>
+                      <a:ext cx="2743200" cy="596265"/>
                     </a:xfrm>
                     <a:prstGeom prst="rect">
                       <a:avLst/>
@@ -1361,48 +1389,134 @@
                 </pic:pic>
               </a:graphicData>
             </a:graphic>
-          </wp:inline>
+            <wp14:sizeRelH relativeFrom="margin">
+              <wp14:pctWidth>0</wp14:pctWidth>
+            </wp14:sizeRelH>
+            <wp14:sizeRelV relativeFrom="margin">
+              <wp14:pctHeight>0</wp14:pctHeight>
+            </wp14:sizeRelV>
+          </wp:anchor>
         </w:drawing>
       </w:r>
-    </w:p>
-    <w:p>
-      <w:pPr>
-        <w:spacing w:after="0" w:line="360" w:lineRule="auto"/>
-        <w:ind w:left="-851"/>
-        <w:contextualSpacing/>
-        <w:jc w:val="center"/>
-        <w:rPr>
-          <w:rFonts w:ascii="Times New Roman" w:hAnsi="Times New Roman" w:cs="Times New Roman"/>
-          <w:sz w:val="28"/>
-          <w:szCs w:val="28"/>
-          <w:lang w:val="en-US"/>
-        </w:rPr>
-      </w:pPr>
-      <w:r>
-        <w:rPr>
-          <w:rFonts w:ascii="Times New Roman" w:hAnsi="Times New Roman" w:cs="Times New Roman"/>
-          <w:sz w:val="28"/>
-          <w:szCs w:val="28"/>
-        </w:rPr>
-        <w:t>Рисунок 3</w:t>
-      </w:r>
-      <w:r>
-        <w:rPr>
-          <w:rFonts w:ascii="Times New Roman" w:hAnsi="Times New Roman" w:cs="Times New Roman"/>
-          <w:sz w:val="28"/>
-          <w:szCs w:val="28"/>
-        </w:rPr>
-        <w:t xml:space="preserve"> – Выполнение команды </w:t>
-      </w:r>
-      <w:r>
-        <w:rPr>
-          <w:rFonts w:ascii="Times New Roman" w:hAnsi="Times New Roman" w:cs="Times New Roman"/>
-          <w:sz w:val="28"/>
-          <w:szCs w:val="28"/>
-          <w:lang w:val="en-US"/>
-        </w:rPr>
-        <w:t>LXI</w:t>
-      </w:r>
+      <w:r>
+        <w:rPr>
+          <w:rFonts w:ascii="Times New Roman" w:hAnsi="Times New Roman" w:cs="Times New Roman"/>
+          <w:sz w:val="28"/>
+          <w:szCs w:val="28"/>
+        </w:rPr>
+        <w:t>Цикл 1, Такт 2</w:t>
+      </w:r>
+      <w:r>
+        <w:rPr>
+          <w:rFonts w:ascii="Times New Roman" w:hAnsi="Times New Roman" w:cs="Times New Roman"/>
+          <w:sz w:val="28"/>
+          <w:szCs w:val="28"/>
+        </w:rPr>
+        <w:t>:</w:t>
+      </w:r>
+    </w:p>
+    <w:p>
+      <w:pPr>
+        <w:spacing w:after="0" w:line="360" w:lineRule="auto"/>
+        <w:ind w:left="-284"/>
+        <w:contextualSpacing/>
+        <w:jc w:val="both"/>
+        <w:rPr>
+          <w:rFonts w:ascii="Times New Roman" w:hAnsi="Times New Roman" w:cs="Times New Roman"/>
+          <w:sz w:val="28"/>
+          <w:szCs w:val="28"/>
+        </w:rPr>
+      </w:pPr>
+      <w:r>
+        <w:rPr>
+          <w:rFonts w:ascii="Times New Roman" w:hAnsi="Times New Roman" w:cs="Times New Roman"/>
+          <w:sz w:val="28"/>
+          <w:szCs w:val="28"/>
+        </w:rPr>
+        <w:t>Далее М</w:t>
+      </w:r>
+      <w:r>
+        <w:rPr>
+          <w:rFonts w:ascii="Times New Roman" w:hAnsi="Times New Roman" w:cs="Times New Roman"/>
+          <w:sz w:val="28"/>
+          <w:szCs w:val="28"/>
+        </w:rPr>
+        <w:t>П указывает тип выполняемого цикла с п</w:t>
+      </w:r>
+      <w:r>
+        <w:rPr>
+          <w:rFonts w:ascii="Times New Roman" w:hAnsi="Times New Roman" w:cs="Times New Roman"/>
+          <w:sz w:val="28"/>
+          <w:szCs w:val="28"/>
+        </w:rPr>
+        <w:t>омощью 8-разрядного слова состо</w:t>
+      </w:r>
+      <w:r>
+        <w:rPr>
+          <w:rFonts w:ascii="Times New Roman" w:hAnsi="Times New Roman" w:cs="Times New Roman"/>
+          <w:sz w:val="28"/>
+          <w:szCs w:val="28"/>
+        </w:rPr>
+        <w:t>яния цикла, выдаваемого на шины данных</w:t>
+      </w:r>
+      <w:r>
+        <w:rPr>
+          <w:rFonts w:ascii="Times New Roman" w:hAnsi="Times New Roman" w:cs="Times New Roman"/>
+          <w:sz w:val="28"/>
+          <w:szCs w:val="28"/>
+        </w:rPr>
+        <w:t>, и записывает его в регистр состояния</w:t>
+      </w:r>
+      <w:r>
+        <w:rPr>
+          <w:rFonts w:ascii="Times New Roman" w:hAnsi="Times New Roman" w:cs="Times New Roman"/>
+          <w:sz w:val="28"/>
+          <w:szCs w:val="28"/>
+        </w:rPr>
+        <w:t xml:space="preserve">. </w:t>
+      </w:r>
+    </w:p>
+    <w:p>
+      <w:pPr>
+        <w:spacing w:after="0" w:line="360" w:lineRule="auto"/>
+        <w:ind w:left="-284"/>
+        <w:contextualSpacing/>
+        <w:jc w:val="both"/>
+        <w:rPr>
+          <w:rFonts w:ascii="Times New Roman" w:hAnsi="Times New Roman" w:cs="Times New Roman"/>
+          <w:sz w:val="28"/>
+          <w:szCs w:val="28"/>
+        </w:rPr>
+      </w:pPr>
+      <w:r>
+        <w:rPr>
+          <w:rFonts w:ascii="Times New Roman" w:hAnsi="Times New Roman" w:cs="Times New Roman"/>
+          <w:sz w:val="28"/>
+          <w:szCs w:val="28"/>
+        </w:rPr>
+        <w:t>Существует 10 различных типов циклов</w:t>
+      </w:r>
+      <w:r>
+        <w:rPr>
+          <w:rFonts w:ascii="Times New Roman" w:hAnsi="Times New Roman" w:cs="Times New Roman"/>
+          <w:sz w:val="28"/>
+          <w:szCs w:val="28"/>
+        </w:rPr>
+        <w:t>: 1) извлечение кода команды; 2) чтение данных из памяти; 3) запись данных в память; 4) извлечение из стека; 5) запись данных в стек; 6) ввод данных из внешних устройств; 7) запись данных во внешние устройства; 8) цикл обслуживания прерывания; 9) останов; 10) обслуживание прерывания при работе МП в режиме “Останов”.</w:t>
+      </w:r>
+    </w:p>
+    <w:p>
+      <w:pPr>
+        <w:spacing w:after="0" w:line="360" w:lineRule="auto"/>
+        <w:ind w:left="-284"/>
+        <w:contextualSpacing/>
+        <w:jc w:val="both"/>
+        <w:rPr>
+          <w:rFonts w:ascii="Times New Roman" w:hAnsi="Times New Roman" w:cs="Times New Roman"/>
+          <w:sz w:val="28"/>
+          <w:szCs w:val="28"/>
+        </w:rPr>
+      </w:pPr>
     </w:p>
     <w:p>
       <w:pPr>
@@ -1419,53 +1533,24 @@
       <w:r>
         <w:rPr>
           <w:rFonts w:ascii="Times New Roman" w:hAnsi="Times New Roman" w:cs="Times New Roman"/>
-          <w:sz w:val="28"/>
-          <w:szCs w:val="28"/>
-        </w:rPr>
-        <w:t>3</w:t>
-      </w:r>
-      <w:r>
-        <w:rPr>
-          <w:rFonts w:ascii="Times New Roman" w:hAnsi="Times New Roman" w:cs="Times New Roman"/>
-          <w:sz w:val="28"/>
-          <w:szCs w:val="28"/>
-        </w:rPr>
-        <w:t xml:space="preserve">) </w:t>
-      </w:r>
-      <w:r>
-        <w:rPr>
-          <w:rFonts w:ascii="Times New Roman" w:hAnsi="Times New Roman" w:cs="Times New Roman"/>
-          <w:sz w:val="28"/>
-          <w:szCs w:val="28"/>
-        </w:rPr>
-        <w:t>Команда MOV производит пересылку из регистра в регистр. Так команда по адресу 0005 копирует значения регистра В (46) в регистр С. А команда 0006 из регистра С в регистр А (аккумулятор).</w:t>
-      </w:r>
-    </w:p>
-    <w:p>
-      <w:pPr>
-        <w:spacing w:after="0" w:line="360" w:lineRule="auto"/>
-        <w:ind w:left="-851"/>
-        <w:contextualSpacing/>
-        <w:jc w:val="center"/>
-        <w:rPr>
-          <w:rFonts w:ascii="Times New Roman" w:hAnsi="Times New Roman" w:cs="Times New Roman"/>
-          <w:sz w:val="28"/>
-          <w:szCs w:val="28"/>
-        </w:rPr>
-      </w:pPr>
-      <w:r>
-        <w:rPr>
-          <w:rFonts w:ascii="Times New Roman" w:hAnsi="Times New Roman" w:cs="Times New Roman"/>
           <w:noProof/>
           <w:sz w:val="28"/>
           <w:szCs w:val="28"/>
           <w:lang w:eastAsia="ru-RU"/>
         </w:rPr>
         <w:drawing>
-          <wp:inline distT="0" distB="0" distL="0" distR="0">
-            <wp:extent cx="1864800" cy="1994400"/>
-            <wp:effectExtent l="0" t="0" r="2540" b="6350"/>
-            <wp:docPr id="5" name="Рисунок 5"/>
+          <wp:anchor distT="0" distB="0" distL="114300" distR="114300" simplePos="0" relativeHeight="251660288" behindDoc="0" locked="0" layoutInCell="1" allowOverlap="1" wp14:anchorId="11BB184C" wp14:editId="519FCA97">
+            <wp:simplePos x="0" y="0"/>
+            <wp:positionH relativeFrom="column">
+              <wp:posOffset>-184785</wp:posOffset>
+            </wp:positionH>
+            <wp:positionV relativeFrom="paragraph">
+              <wp:posOffset>307340</wp:posOffset>
+            </wp:positionV>
+            <wp:extent cx="666750" cy="865505"/>
+            <wp:effectExtent l="0" t="0" r="0" b="0"/>
+            <wp:wrapSquare wrapText="bothSides"/>
+            <wp:docPr id="14" name="Рисунок 14"/>
             <wp:cNvGraphicFramePr>
               <a:graphicFrameLocks xmlns:a="http://schemas.openxmlformats.org/drawingml/2006/main" noChangeAspect="1"/>
             </wp:cNvGraphicFramePr>
@@ -1473,7 +1558,7 @@
               <a:graphicData uri="http://schemas.openxmlformats.org/drawingml/2006/picture">
                 <pic:pic xmlns:pic="http://schemas.openxmlformats.org/drawingml/2006/picture">
                   <pic:nvPicPr>
-                    <pic:cNvPr id="0" name="Picture 3"/>
+                    <pic:cNvPr id="0" name="Picture 4"/>
                     <pic:cNvPicPr>
                       <a:picLocks noChangeAspect="1" noChangeArrowheads="1"/>
                     </pic:cNvPicPr>
@@ -1494,7 +1579,7 @@
                   <pic:spPr bwMode="auto">
                     <a:xfrm>
                       <a:off x="0" y="0"/>
-                      <a:ext cx="1864800" cy="1994400"/>
+                      <a:ext cx="666750" cy="865505"/>
                     </a:xfrm>
                     <a:prstGeom prst="rect">
                       <a:avLst/>
@@ -1507,40 +1592,119 @@
                 </pic:pic>
               </a:graphicData>
             </a:graphic>
-          </wp:inline>
+            <wp14:sizeRelH relativeFrom="margin">
+              <wp14:pctWidth>0</wp14:pctWidth>
+            </wp14:sizeRelH>
+            <wp14:sizeRelV relativeFrom="margin">
+              <wp14:pctHeight>0</wp14:pctHeight>
+            </wp14:sizeRelV>
+          </wp:anchor>
         </w:drawing>
       </w:r>
-    </w:p>
-    <w:p>
-      <w:pPr>
-        <w:spacing w:after="0" w:line="360" w:lineRule="auto"/>
-        <w:ind w:left="-851"/>
-        <w:contextualSpacing/>
-        <w:jc w:val="center"/>
-        <w:rPr>
-          <w:rFonts w:ascii="Times New Roman" w:hAnsi="Times New Roman" w:cs="Times New Roman"/>
-          <w:sz w:val="28"/>
-          <w:szCs w:val="28"/>
-          <w:lang w:val="en-US"/>
-        </w:rPr>
-      </w:pPr>
-      <w:r>
-        <w:rPr>
-          <w:rFonts w:ascii="Times New Roman" w:hAnsi="Times New Roman" w:cs="Times New Roman"/>
-          <w:sz w:val="28"/>
-          <w:szCs w:val="28"/>
-        </w:rPr>
-        <w:t xml:space="preserve">Рисунок 4 – Выполнение команды </w:t>
-      </w:r>
-      <w:r>
-        <w:rPr>
-          <w:rFonts w:ascii="Times New Roman" w:hAnsi="Times New Roman" w:cs="Times New Roman"/>
-          <w:sz w:val="28"/>
-          <w:szCs w:val="28"/>
-          <w:lang w:val="en-US"/>
-        </w:rPr>
-        <w:t>MOV</w:t>
-      </w:r>
+      <w:r>
+        <w:rPr>
+          <w:rFonts w:ascii="Times New Roman" w:hAnsi="Times New Roman" w:cs="Times New Roman"/>
+          <w:sz w:val="28"/>
+          <w:szCs w:val="28"/>
+        </w:rPr>
+        <w:t>Цикл 1, Такт 3</w:t>
+      </w:r>
+      <w:r>
+        <w:rPr>
+          <w:rFonts w:ascii="Times New Roman" w:hAnsi="Times New Roman" w:cs="Times New Roman"/>
+          <w:sz w:val="28"/>
+          <w:szCs w:val="28"/>
+        </w:rPr>
+        <w:t>:</w:t>
+      </w:r>
+    </w:p>
+    <w:p>
+      <w:pPr>
+        <w:spacing w:after="0" w:line="360" w:lineRule="auto"/>
+        <w:ind w:left="-284"/>
+        <w:contextualSpacing/>
+        <w:jc w:val="both"/>
+        <w:rPr>
+          <w:rFonts w:ascii="Times New Roman" w:hAnsi="Times New Roman" w:cs="Times New Roman"/>
+          <w:sz w:val="28"/>
+          <w:szCs w:val="28"/>
+        </w:rPr>
+      </w:pPr>
+      <w:r>
+        <w:rPr>
+          <w:rFonts w:ascii="Times New Roman" w:hAnsi="Times New Roman" w:cs="Times New Roman"/>
+          <w:sz w:val="28"/>
+          <w:szCs w:val="28"/>
+        </w:rPr>
+        <w:t xml:space="preserve">В 3 такте производится запись кода команды во внутренний регистр кода команды. </w:t>
+      </w:r>
+    </w:p>
+    <w:p>
+      <w:pPr>
+        <w:spacing w:after="0" w:line="360" w:lineRule="auto"/>
+        <w:ind w:left="-284"/>
+        <w:contextualSpacing/>
+        <w:jc w:val="both"/>
+        <w:rPr>
+          <w:rFonts w:ascii="Times New Roman" w:hAnsi="Times New Roman" w:cs="Times New Roman"/>
+          <w:sz w:val="28"/>
+          <w:szCs w:val="28"/>
+        </w:rPr>
+      </w:pPr>
+      <w:r>
+        <w:rPr>
+          <w:rFonts w:ascii="Times New Roman" w:hAnsi="Times New Roman" w:cs="Times New Roman"/>
+          <w:sz w:val="28"/>
+          <w:szCs w:val="28"/>
+        </w:rPr>
+        <w:t xml:space="preserve">На основании декодирования команды ДШК </w:t>
+      </w:r>
+      <w:r>
+        <w:rPr>
+          <w:rFonts w:ascii="Times New Roman" w:hAnsi="Times New Roman" w:cs="Times New Roman"/>
+          <w:sz w:val="28"/>
+          <w:szCs w:val="28"/>
+        </w:rPr>
+        <w:t>определяет количество байтов в команде, формирует команды на внутренние пересылки данных и подготавливает МП к выполнению следующих машинных циклов</w:t>
+      </w:r>
+    </w:p>
+    <w:p>
+      <w:pPr>
+        <w:spacing w:after="0" w:line="360" w:lineRule="auto"/>
+        <w:ind w:left="-284"/>
+        <w:contextualSpacing/>
+        <w:jc w:val="both"/>
+        <w:rPr>
+          <w:rFonts w:ascii="Times New Roman" w:hAnsi="Times New Roman" w:cs="Times New Roman"/>
+          <w:sz w:val="28"/>
+          <w:szCs w:val="28"/>
+        </w:rPr>
+      </w:pPr>
+    </w:p>
+    <w:p>
+      <w:pPr>
+        <w:spacing w:after="0" w:line="360" w:lineRule="auto"/>
+        <w:ind w:left="-284"/>
+        <w:contextualSpacing/>
+        <w:jc w:val="both"/>
+        <w:rPr>
+          <w:rFonts w:ascii="Times New Roman" w:hAnsi="Times New Roman" w:cs="Times New Roman"/>
+          <w:sz w:val="28"/>
+          <w:szCs w:val="28"/>
+        </w:rPr>
+      </w:pPr>
+    </w:p>
+    <w:p>
+      <w:pPr>
+        <w:spacing w:after="0" w:line="360" w:lineRule="auto"/>
+        <w:contextualSpacing/>
+        <w:jc w:val="both"/>
+        <w:rPr>
+          <w:rFonts w:ascii="Times New Roman" w:hAnsi="Times New Roman" w:cs="Times New Roman"/>
+          <w:sz w:val="28"/>
+          <w:szCs w:val="28"/>
+        </w:rPr>
+      </w:pPr>
     </w:p>
     <w:p>
       <w:pPr>
@@ -1557,244 +1721,25 @@
       <w:r>
         <w:rPr>
           <w:rFonts w:ascii="Times New Roman" w:hAnsi="Times New Roman" w:cs="Times New Roman"/>
-          <w:sz w:val="28"/>
-          <w:szCs w:val="28"/>
+          <w:noProof/>
+          <w:sz w:val="28"/>
+          <w:szCs w:val="28"/>
+          <w:lang w:eastAsia="ru-RU"/>
         </w:rPr>
         <w:lastRenderedPageBreak/>
-        <w:t>4</w:t>
-      </w:r>
-      <w:r>
-        <w:rPr>
-          <w:rFonts w:ascii="Times New Roman" w:hAnsi="Times New Roman" w:cs="Times New Roman"/>
-          <w:sz w:val="28"/>
-          <w:szCs w:val="28"/>
-        </w:rPr>
-        <w:t xml:space="preserve">) </w:t>
-      </w:r>
-      <w:r>
-        <w:rPr>
-          <w:rFonts w:ascii="Times New Roman" w:hAnsi="Times New Roman" w:cs="Times New Roman"/>
-          <w:sz w:val="28"/>
-          <w:szCs w:val="28"/>
-        </w:rPr>
-        <w:t xml:space="preserve">Адрес: 0007. Следующая команда ADD производит сложение содержимого аккумулятора с содержимым регистра </w:t>
-      </w:r>
-      <m:oMath>
-        <m:r>
-          <w:rPr>
-            <w:rFonts w:ascii="Cambria Math" w:hAnsi="Cambria Math" w:cs="Times New Roman"/>
-            <w:sz w:val="28"/>
-            <w:szCs w:val="28"/>
-          </w:rPr>
-          <m:t xml:space="preserve">С: </m:t>
-        </m:r>
-        <m:d>
-          <m:dPr>
-            <m:ctrlPr>
-              <w:rPr>
-                <w:rFonts w:ascii="Cambria Math" w:hAnsi="Cambria Math" w:cs="Times New Roman"/>
-                <w:i/>
-                <w:sz w:val="28"/>
-                <w:szCs w:val="28"/>
-              </w:rPr>
-            </m:ctrlPr>
-          </m:dPr>
-          <m:e>
-            <m:r>
-              <w:rPr>
-                <w:rFonts w:ascii="Cambria Math" w:hAnsi="Cambria Math" w:cs="Times New Roman"/>
-                <w:sz w:val="28"/>
-                <w:szCs w:val="28"/>
-              </w:rPr>
-              <m:t>A</m:t>
-            </m:r>
-          </m:e>
-        </m:d>
-        <m:r>
-          <w:rPr>
-            <w:rFonts w:ascii="Cambria Math" w:hAnsi="Cambria Math" w:cs="Times New Roman"/>
-            <w:sz w:val="28"/>
-            <w:szCs w:val="28"/>
-          </w:rPr>
-          <m:t>← (A) + (С)</m:t>
-        </m:r>
-      </m:oMath>
-      <w:r>
-        <w:rPr>
-          <w:rFonts w:ascii="Times New Roman" w:hAnsi="Times New Roman" w:cs="Times New Roman"/>
-          <w:sz w:val="28"/>
-          <w:szCs w:val="28"/>
-        </w:rPr>
-        <w:t xml:space="preserve">. В аккумуляторе лежало число </w:t>
-      </w:r>
-      <m:oMath>
-        <m:sSub>
-          <m:sSubPr>
-            <m:ctrlPr>
-              <w:rPr>
-                <w:rFonts w:ascii="Cambria Math" w:hAnsi="Cambria Math" w:cs="Times New Roman"/>
-                <w:i/>
-                <w:sz w:val="28"/>
-                <w:szCs w:val="28"/>
-              </w:rPr>
-            </m:ctrlPr>
-          </m:sSubPr>
-          <m:e>
-            <m:r>
-              <w:rPr>
-                <w:rFonts w:ascii="Cambria Math" w:hAnsi="Cambria Math" w:cs="Times New Roman"/>
-                <w:sz w:val="28"/>
-                <w:szCs w:val="28"/>
-              </w:rPr>
-              <m:t>46</m:t>
-            </m:r>
-          </m:e>
-          <m:sub>
-            <m:r>
-              <w:rPr>
-                <w:rFonts w:ascii="Cambria Math" w:hAnsi="Cambria Math" w:cs="Times New Roman"/>
-                <w:sz w:val="28"/>
-                <w:szCs w:val="28"/>
-              </w:rPr>
-              <m:t>16</m:t>
-            </m:r>
-          </m:sub>
-        </m:sSub>
-      </m:oMath>
-      <w:r>
-        <w:rPr>
-          <w:rFonts w:ascii="Times New Roman" w:hAnsi="Times New Roman" w:cs="Times New Roman"/>
-          <w:sz w:val="28"/>
-          <w:szCs w:val="28"/>
-        </w:rPr>
-        <w:t xml:space="preserve">, к нему прибавляем значение регистра, тоже </w:t>
-      </w:r>
-      <m:oMath>
-        <m:sSub>
-          <m:sSubPr>
-            <m:ctrlPr>
-              <w:rPr>
-                <w:rFonts w:ascii="Cambria Math" w:hAnsi="Cambria Math" w:cs="Times New Roman"/>
-                <w:i/>
-                <w:sz w:val="28"/>
-                <w:szCs w:val="28"/>
-              </w:rPr>
-            </m:ctrlPr>
-          </m:sSubPr>
-          <m:e>
-            <m:r>
-              <w:rPr>
-                <w:rFonts w:ascii="Cambria Math" w:hAnsi="Cambria Math" w:cs="Times New Roman"/>
-                <w:sz w:val="28"/>
-                <w:szCs w:val="28"/>
-              </w:rPr>
-              <m:t>46</m:t>
-            </m:r>
-          </m:e>
-          <m:sub>
-            <m:r>
-              <w:rPr>
-                <w:rFonts w:ascii="Cambria Math" w:hAnsi="Cambria Math" w:cs="Times New Roman"/>
-                <w:sz w:val="28"/>
-                <w:szCs w:val="28"/>
-              </w:rPr>
-              <m:t>16</m:t>
-            </m:r>
-          </m:sub>
-        </m:sSub>
-      </m:oMath>
-      <w:r>
-        <w:rPr>
-          <w:rFonts w:ascii="Times New Roman" w:hAnsi="Times New Roman" w:cs="Times New Roman"/>
-          <w:sz w:val="28"/>
-          <w:szCs w:val="28"/>
-        </w:rPr>
-        <w:t xml:space="preserve">. В </w:t>
-      </w:r>
-      <w:r>
-        <w:rPr>
-          <w:rFonts w:ascii="Times New Roman" w:hAnsi="Times New Roman" w:cs="Times New Roman"/>
-          <w:sz w:val="28"/>
-          <w:szCs w:val="28"/>
-        </w:rPr>
-        <w:t>результате в</w:t>
-      </w:r>
-      <w:r>
-        <w:rPr>
-          <w:rFonts w:ascii="Times New Roman" w:hAnsi="Times New Roman" w:cs="Times New Roman"/>
-          <w:sz w:val="28"/>
-          <w:szCs w:val="28"/>
-        </w:rPr>
-        <w:t xml:space="preserve"> аккумуляторе будет лежать число </w:t>
-      </w:r>
-      <m:oMath>
-        <m:sSub>
-          <m:sSubPr>
-            <m:ctrlPr>
-              <w:rPr>
-                <w:rFonts w:ascii="Cambria Math" w:hAnsi="Cambria Math" w:cs="Times New Roman"/>
-                <w:i/>
-                <w:sz w:val="28"/>
-                <w:szCs w:val="28"/>
-              </w:rPr>
-            </m:ctrlPr>
-          </m:sSubPr>
-          <m:e>
-            <m:r>
-              <w:rPr>
-                <w:rFonts w:ascii="Cambria Math" w:hAnsi="Cambria Math" w:cs="Times New Roman"/>
-                <w:sz w:val="28"/>
-                <w:szCs w:val="28"/>
-              </w:rPr>
-              <m:t>8С</m:t>
-            </m:r>
-          </m:e>
-          <m:sub>
-            <m:r>
-              <w:rPr>
-                <w:rFonts w:ascii="Cambria Math" w:hAnsi="Cambria Math" w:cs="Times New Roman"/>
-                <w:sz w:val="28"/>
-                <w:szCs w:val="28"/>
-              </w:rPr>
-              <m:t>16</m:t>
-            </m:r>
-          </m:sub>
-        </m:sSub>
-      </m:oMath>
-      <w:r>
-        <w:rPr>
-          <w:rFonts w:ascii="Times New Roman" w:hAnsi="Times New Roman" w:cs="Times New Roman"/>
-          <w:sz w:val="28"/>
-          <w:szCs w:val="28"/>
-        </w:rPr>
-        <w:t>. Так как перенос в старший разряд не произведен, то индикатор признака переноса С не светится.</w:t>
-      </w:r>
-    </w:p>
-    <w:p>
-      <w:pPr>
-        <w:spacing w:after="0" w:line="360" w:lineRule="auto"/>
-        <w:ind w:left="-851"/>
-        <w:contextualSpacing/>
-        <w:jc w:val="center"/>
-        <w:rPr>
-          <w:rFonts w:ascii="Times New Roman" w:hAnsi="Times New Roman" w:cs="Times New Roman"/>
-          <w:sz w:val="28"/>
-          <w:szCs w:val="28"/>
-        </w:rPr>
-      </w:pPr>
-      <w:r>
-        <w:rPr>
-          <w:rFonts w:ascii="Times New Roman" w:hAnsi="Times New Roman" w:cs="Times New Roman"/>
-          <w:noProof/>
-          <w:sz w:val="28"/>
-          <w:szCs w:val="28"/>
-          <w:lang w:eastAsia="ru-RU"/>
-        </w:rPr>
         <w:drawing>
-          <wp:inline distT="0" distB="0" distL="0" distR="0">
-            <wp:extent cx="4124325" cy="2190750"/>
-            <wp:effectExtent l="0" t="0" r="9525" b="0"/>
-            <wp:docPr id="6" name="Рисунок 6"/>
+          <wp:anchor distT="0" distB="0" distL="114300" distR="114300" simplePos="0" relativeHeight="251661312" behindDoc="0" locked="0" layoutInCell="1" allowOverlap="1" wp14:anchorId="0F6F8F86" wp14:editId="45E1C6B2">
+            <wp:simplePos x="0" y="0"/>
+            <wp:positionH relativeFrom="column">
+              <wp:posOffset>-184785</wp:posOffset>
+            </wp:positionH>
+            <wp:positionV relativeFrom="paragraph">
+              <wp:posOffset>308610</wp:posOffset>
+            </wp:positionV>
+            <wp:extent cx="1720215" cy="419100"/>
+            <wp:effectExtent l="0" t="0" r="0" b="0"/>
+            <wp:wrapSquare wrapText="bothSides"/>
+            <wp:docPr id="17" name="Рисунок 17"/>
             <wp:cNvGraphicFramePr>
               <a:graphicFrameLocks xmlns:a="http://schemas.openxmlformats.org/drawingml/2006/main" noChangeAspect="1"/>
             </wp:cNvGraphicFramePr>
@@ -1802,7 +1747,7 @@
               <a:graphicData uri="http://schemas.openxmlformats.org/drawingml/2006/picture">
                 <pic:pic xmlns:pic="http://schemas.openxmlformats.org/drawingml/2006/picture">
                   <pic:nvPicPr>
-                    <pic:cNvPr id="0" name="Picture 4"/>
+                    <pic:cNvPr id="0" name="Picture 6"/>
                     <pic:cNvPicPr>
                       <a:picLocks noChangeAspect="1" noChangeArrowheads="1"/>
                     </pic:cNvPicPr>
@@ -1823,7 +1768,7 @@
                   <pic:spPr bwMode="auto">
                     <a:xfrm>
                       <a:off x="0" y="0"/>
-                      <a:ext cx="4124325" cy="2190750"/>
+                      <a:ext cx="1720215" cy="419100"/>
                     </a:xfrm>
                     <a:prstGeom prst="rect">
                       <a:avLst/>
@@ -1836,52 +1781,63 @@
                 </pic:pic>
               </a:graphicData>
             </a:graphic>
-          </wp:inline>
+            <wp14:sizeRelH relativeFrom="margin">
+              <wp14:pctWidth>0</wp14:pctWidth>
+            </wp14:sizeRelH>
+            <wp14:sizeRelV relativeFrom="margin">
+              <wp14:pctHeight>0</wp14:pctHeight>
+            </wp14:sizeRelV>
+          </wp:anchor>
         </w:drawing>
       </w:r>
-    </w:p>
-    <w:p>
-      <w:pPr>
-        <w:spacing w:after="0" w:line="360" w:lineRule="auto"/>
-        <w:ind w:left="-851"/>
-        <w:contextualSpacing/>
-        <w:jc w:val="center"/>
-        <w:rPr>
-          <w:rFonts w:ascii="Times New Roman" w:hAnsi="Times New Roman" w:cs="Times New Roman"/>
-          <w:sz w:val="28"/>
-          <w:szCs w:val="28"/>
-          <w:lang w:val="en-US"/>
-        </w:rPr>
-      </w:pPr>
-      <w:r>
-        <w:rPr>
-          <w:rFonts w:ascii="Times New Roman" w:hAnsi="Times New Roman" w:cs="Times New Roman"/>
-          <w:sz w:val="28"/>
-          <w:szCs w:val="28"/>
-        </w:rPr>
-        <w:t xml:space="preserve">Рисунок 5 – Выполнение команды </w:t>
-      </w:r>
-      <w:r>
-        <w:rPr>
-          <w:rFonts w:ascii="Times New Roman" w:hAnsi="Times New Roman" w:cs="Times New Roman"/>
-          <w:sz w:val="28"/>
-          <w:szCs w:val="28"/>
-          <w:lang w:val="en-US"/>
-        </w:rPr>
-        <w:t>ADD</w:t>
-      </w:r>
-    </w:p>
-    <w:p>
-      <w:pPr>
-        <w:spacing w:after="0" w:line="360" w:lineRule="auto"/>
-        <w:ind w:left="-851"/>
-        <w:contextualSpacing/>
-        <w:jc w:val="center"/>
-        <w:rPr>
-          <w:rFonts w:ascii="Times New Roman" w:hAnsi="Times New Roman" w:cs="Times New Roman"/>
-          <w:sz w:val="28"/>
-          <w:szCs w:val="28"/>
-          <w:lang w:val="en-US"/>
+      <w:r>
+        <w:rPr>
+          <w:rFonts w:ascii="Times New Roman" w:hAnsi="Times New Roman" w:cs="Times New Roman"/>
+          <w:sz w:val="28"/>
+          <w:szCs w:val="28"/>
+        </w:rPr>
+        <w:t>Цикл 1, Такт 4</w:t>
+      </w:r>
+      <w:r>
+        <w:rPr>
+          <w:rFonts w:ascii="Times New Roman" w:hAnsi="Times New Roman" w:cs="Times New Roman"/>
+          <w:sz w:val="28"/>
+          <w:szCs w:val="28"/>
+        </w:rPr>
+        <w:t>:</w:t>
+      </w:r>
+    </w:p>
+    <w:p>
+      <w:pPr>
+        <w:spacing w:after="0" w:line="360" w:lineRule="auto"/>
+        <w:ind w:left="-284"/>
+        <w:contextualSpacing/>
+        <w:jc w:val="both"/>
+        <w:rPr>
+          <w:rFonts w:ascii="Times New Roman" w:hAnsi="Times New Roman" w:cs="Times New Roman"/>
+          <w:sz w:val="28"/>
+          <w:szCs w:val="28"/>
+        </w:rPr>
+      </w:pPr>
+      <w:r>
+        <w:rPr>
+          <w:rFonts w:ascii="Times New Roman" w:hAnsi="Times New Roman" w:cs="Times New Roman"/>
+          <w:sz w:val="28"/>
+          <w:szCs w:val="28"/>
+        </w:rPr>
+        <w:t>На следующем такте происходит увеличение хранимого адреса на 1.</w:t>
+      </w:r>
+    </w:p>
+    <w:p>
+      <w:pPr>
+        <w:spacing w:after="0" w:line="360" w:lineRule="auto"/>
+        <w:ind w:left="-284"/>
+        <w:contextualSpacing/>
+        <w:jc w:val="both"/>
+        <w:rPr>
+          <w:rFonts w:ascii="Times New Roman" w:hAnsi="Times New Roman" w:cs="Times New Roman"/>
+          <w:sz w:val="28"/>
+          <w:szCs w:val="28"/>
         </w:rPr>
       </w:pPr>
     </w:p>
@@ -1900,69 +1856,24 @@
       <w:r>
         <w:rPr>
           <w:rFonts w:ascii="Times New Roman" w:hAnsi="Times New Roman" w:cs="Times New Roman"/>
-          <w:sz w:val="28"/>
-          <w:szCs w:val="28"/>
-        </w:rPr>
-        <w:t>5</w:t>
-      </w:r>
-      <w:r>
-        <w:rPr>
-          <w:rFonts w:ascii="Times New Roman" w:hAnsi="Times New Roman" w:cs="Times New Roman"/>
-          <w:sz w:val="28"/>
-          <w:szCs w:val="28"/>
-        </w:rPr>
-        <w:t xml:space="preserve">) </w:t>
-      </w:r>
-      <w:r>
-        <w:rPr>
-          <w:rFonts w:ascii="Times New Roman" w:hAnsi="Times New Roman" w:cs="Times New Roman"/>
-          <w:sz w:val="28"/>
-          <w:szCs w:val="28"/>
-        </w:rPr>
-        <w:t>Адрес: 0008</w:t>
-      </w:r>
-      <w:r>
-        <w:rPr>
-          <w:rFonts w:ascii="Times New Roman" w:hAnsi="Times New Roman" w:cs="Times New Roman"/>
-          <w:sz w:val="28"/>
-          <w:szCs w:val="28"/>
-        </w:rPr>
-        <w:t xml:space="preserve">. </w:t>
-      </w:r>
-      <w:r>
-        <w:rPr>
-          <w:rFonts w:ascii="Times New Roman" w:hAnsi="Times New Roman" w:cs="Times New Roman"/>
-          <w:sz w:val="28"/>
-          <w:szCs w:val="28"/>
-        </w:rPr>
-        <w:t>Команда LDAX пересылка из ячейки памяти, адрес которой записан в регистровой паре DE, в аккумулятор. В регистрах лежит адрес «0007», а по этому адресу лежит значение «81», которое и запишется в аккумулятор.</w:t>
-      </w:r>
-    </w:p>
-    <w:p>
-      <w:pPr>
-        <w:spacing w:after="0" w:line="360" w:lineRule="auto"/>
-        <w:ind w:left="-851"/>
-        <w:contextualSpacing/>
-        <w:jc w:val="center"/>
-        <w:rPr>
-          <w:rFonts w:ascii="Times New Roman" w:hAnsi="Times New Roman" w:cs="Times New Roman"/>
-          <w:sz w:val="28"/>
-          <w:szCs w:val="28"/>
-        </w:rPr>
-      </w:pPr>
-      <w:r>
-        <w:rPr>
-          <w:rFonts w:ascii="Times New Roman" w:hAnsi="Times New Roman" w:cs="Times New Roman"/>
           <w:noProof/>
           <w:sz w:val="28"/>
           <w:szCs w:val="28"/>
           <w:lang w:eastAsia="ru-RU"/>
         </w:rPr>
         <w:drawing>
-          <wp:inline distT="0" distB="0" distL="0" distR="0">
-            <wp:extent cx="4124325" cy="2162175"/>
-            <wp:effectExtent l="0" t="0" r="9525" b="9525"/>
-            <wp:docPr id="8" name="Рисунок 8"/>
+          <wp:anchor distT="0" distB="0" distL="114300" distR="114300" simplePos="0" relativeHeight="251662336" behindDoc="0" locked="0" layoutInCell="1" allowOverlap="1" wp14:anchorId="132CFCCC" wp14:editId="3FEAD316">
+            <wp:simplePos x="0" y="0"/>
+            <wp:positionH relativeFrom="column">
+              <wp:posOffset>-185420</wp:posOffset>
+            </wp:positionH>
+            <wp:positionV relativeFrom="paragraph">
+              <wp:posOffset>310515</wp:posOffset>
+            </wp:positionV>
+            <wp:extent cx="828675" cy="487045"/>
+            <wp:effectExtent l="0" t="0" r="9525" b="8255"/>
+            <wp:wrapSquare wrapText="bothSides"/>
+            <wp:docPr id="20" name="Рисунок 20"/>
             <wp:cNvGraphicFramePr>
               <a:graphicFrameLocks xmlns:a="http://schemas.openxmlformats.org/drawingml/2006/main" noChangeAspect="1"/>
             </wp:cNvGraphicFramePr>
@@ -1970,7 +1881,7 @@
               <a:graphicData uri="http://schemas.openxmlformats.org/drawingml/2006/picture">
                 <pic:pic xmlns:pic="http://schemas.openxmlformats.org/drawingml/2006/picture">
                   <pic:nvPicPr>
-                    <pic:cNvPr id="0" name="Picture 5"/>
+                    <pic:cNvPr id="0" name="Picture 8"/>
                     <pic:cNvPicPr>
                       <a:picLocks noChangeAspect="1" noChangeArrowheads="1"/>
                     </pic:cNvPicPr>
@@ -1991,7 +1902,7 @@
                   <pic:spPr bwMode="auto">
                     <a:xfrm>
                       <a:off x="0" y="0"/>
-                      <a:ext cx="4124325" cy="2162175"/>
+                      <a:ext cx="828675" cy="487045"/>
                     </a:xfrm>
                     <a:prstGeom prst="rect">
                       <a:avLst/>
@@ -2004,9 +1915,52 @@
                 </pic:pic>
               </a:graphicData>
             </a:graphic>
-          </wp:inline>
+            <wp14:sizeRelH relativeFrom="margin">
+              <wp14:pctWidth>0</wp14:pctWidth>
+            </wp14:sizeRelH>
+            <wp14:sizeRelV relativeFrom="margin">
+              <wp14:pctHeight>0</wp14:pctHeight>
+            </wp14:sizeRelV>
+          </wp:anchor>
         </w:drawing>
       </w:r>
+      <w:r>
+        <w:rPr>
+          <w:rFonts w:ascii="Times New Roman" w:hAnsi="Times New Roman" w:cs="Times New Roman"/>
+          <w:sz w:val="28"/>
+          <w:szCs w:val="28"/>
+        </w:rPr>
+        <w:t>Цикл 2, Такт 5</w:t>
+      </w:r>
+      <w:r>
+        <w:rPr>
+          <w:rFonts w:ascii="Times New Roman" w:hAnsi="Times New Roman" w:cs="Times New Roman"/>
+          <w:sz w:val="28"/>
+          <w:szCs w:val="28"/>
+        </w:rPr>
+        <w:t>:</w:t>
+      </w:r>
+    </w:p>
+    <w:p>
+      <w:pPr>
+        <w:spacing w:after="0" w:line="360" w:lineRule="auto"/>
+        <w:ind w:left="-284"/>
+        <w:contextualSpacing/>
+        <w:jc w:val="both"/>
+        <w:rPr>
+          <w:rFonts w:ascii="Times New Roman" w:hAnsi="Times New Roman" w:cs="Times New Roman"/>
+          <w:sz w:val="28"/>
+          <w:szCs w:val="28"/>
+        </w:rPr>
+      </w:pPr>
+      <w:r>
+        <w:rPr>
+          <w:rFonts w:ascii="Times New Roman" w:hAnsi="Times New Roman" w:cs="Times New Roman"/>
+          <w:sz w:val="28"/>
+          <w:szCs w:val="28"/>
+        </w:rPr>
+        <w:t>Буфер адреса заполняется адресом текущей команды.</w:t>
+      </w:r>
     </w:p>
     <w:p>
       <w:pPr>
@@ -2020,30 +1974,6 @@
           <w:szCs w:val="28"/>
         </w:rPr>
       </w:pPr>
-      <w:r>
-        <w:rPr>
-          <w:rFonts w:ascii="Times New Roman" w:hAnsi="Times New Roman" w:cs="Times New Roman"/>
-          <w:sz w:val="28"/>
-          <w:szCs w:val="28"/>
-        </w:rPr>
-        <w:t>Рисунок 6</w:t>
-      </w:r>
-      <w:r>
-        <w:rPr>
-          <w:rFonts w:ascii="Times New Roman" w:hAnsi="Times New Roman" w:cs="Times New Roman"/>
-          <w:sz w:val="28"/>
-          <w:szCs w:val="28"/>
-        </w:rPr>
-        <w:t xml:space="preserve"> – Выполнение команды </w:t>
-      </w:r>
-      <w:r>
-        <w:rPr>
-          <w:rFonts w:ascii="Times New Roman" w:hAnsi="Times New Roman" w:cs="Times New Roman"/>
-          <w:sz w:val="28"/>
-          <w:szCs w:val="28"/>
-        </w:rPr>
-        <w:t>LDAX</w:t>
-      </w:r>
     </w:p>
     <w:p>
       <w:pPr>
@@ -2061,32 +1991,6 @@
     <w:p>
       <w:pPr>
         <w:spacing w:after="0" w:line="360" w:lineRule="auto"/>
-        <w:ind w:left="-851"/>
-        <w:contextualSpacing/>
-        <w:jc w:val="center"/>
-        <w:rPr>
-          <w:rFonts w:ascii="Times New Roman" w:hAnsi="Times New Roman" w:cs="Times New Roman"/>
-          <w:sz w:val="28"/>
-          <w:szCs w:val="28"/>
-        </w:rPr>
-      </w:pPr>
-    </w:p>
-    <w:p>
-      <w:pPr>
-        <w:spacing w:after="0" w:line="360" w:lineRule="auto"/>
-        <w:ind w:left="-851"/>
-        <w:contextualSpacing/>
-        <w:jc w:val="center"/>
-        <w:rPr>
-          <w:rFonts w:ascii="Times New Roman" w:hAnsi="Times New Roman" w:cs="Times New Roman"/>
-          <w:sz w:val="28"/>
-          <w:szCs w:val="28"/>
-        </w:rPr>
-      </w:pPr>
-    </w:p>
-    <w:p>
-      <w:pPr>
-        <w:spacing w:after="0" w:line="360" w:lineRule="auto"/>
         <w:ind w:left="-851" w:firstLine="567"/>
         <w:contextualSpacing/>
         <w:jc w:val="both"/>
@@ -2099,70 +2003,24 @@
       <w:r>
         <w:rPr>
           <w:rFonts w:ascii="Times New Roman" w:hAnsi="Times New Roman" w:cs="Times New Roman"/>
-          <w:sz w:val="28"/>
-          <w:szCs w:val="28"/>
-        </w:rPr>
-        <w:lastRenderedPageBreak/>
-        <w:t>6</w:t>
-      </w:r>
-      <w:r>
-        <w:rPr>
-          <w:rFonts w:ascii="Times New Roman" w:hAnsi="Times New Roman" w:cs="Times New Roman"/>
-          <w:sz w:val="28"/>
-          <w:szCs w:val="28"/>
-        </w:rPr>
-        <w:t xml:space="preserve">) </w:t>
-      </w:r>
-      <w:r>
-        <w:rPr>
-          <w:rFonts w:ascii="Times New Roman" w:hAnsi="Times New Roman" w:cs="Times New Roman"/>
-          <w:sz w:val="28"/>
-          <w:szCs w:val="28"/>
-        </w:rPr>
-        <w:t>Адрес: 0009</w:t>
-      </w:r>
-      <w:r>
-        <w:rPr>
-          <w:rFonts w:ascii="Times New Roman" w:hAnsi="Times New Roman" w:cs="Times New Roman"/>
-          <w:sz w:val="28"/>
-          <w:szCs w:val="28"/>
-        </w:rPr>
-        <w:t xml:space="preserve">. </w:t>
-      </w:r>
-      <w:r>
-        <w:rPr>
-          <w:rFonts w:ascii="Times New Roman" w:hAnsi="Times New Roman" w:cs="Times New Roman"/>
-          <w:sz w:val="28"/>
-          <w:szCs w:val="28"/>
-        </w:rPr>
-        <w:t>Следующая команда – STA – выполняет пересылку из аккумулятора в ячейку памяти, адрес которой указан во втором и третьем байтах команды. В нашем случае процессор должен записать значение «81» в ячейку памяти с адресом «000Е».</w:t>
-      </w:r>
-    </w:p>
-    <w:p>
-      <w:pPr>
-        <w:spacing w:after="0" w:line="360" w:lineRule="auto"/>
-        <w:ind w:left="-851"/>
-        <w:contextualSpacing/>
-        <w:jc w:val="center"/>
-        <w:rPr>
-          <w:rFonts w:ascii="Times New Roman" w:hAnsi="Times New Roman" w:cs="Times New Roman"/>
-          <w:sz w:val="28"/>
-          <w:szCs w:val="28"/>
-        </w:rPr>
-      </w:pPr>
-      <w:r>
-        <w:rPr>
-          <w:rFonts w:ascii="Times New Roman" w:hAnsi="Times New Roman" w:cs="Times New Roman"/>
           <w:noProof/>
           <w:sz w:val="28"/>
           <w:szCs w:val="28"/>
           <w:lang w:eastAsia="ru-RU"/>
         </w:rPr>
         <w:drawing>
-          <wp:inline distT="0" distB="0" distL="0" distR="0">
-            <wp:extent cx="4105275" cy="2200275"/>
-            <wp:effectExtent l="0" t="0" r="9525" b="9525"/>
-            <wp:docPr id="10" name="Рисунок 10"/>
+          <wp:anchor distT="0" distB="0" distL="114300" distR="114300" simplePos="0" relativeHeight="251664384" behindDoc="0" locked="0" layoutInCell="1" allowOverlap="1" wp14:anchorId="3363EC32" wp14:editId="1B6900E6">
+            <wp:simplePos x="0" y="0"/>
+            <wp:positionH relativeFrom="column">
+              <wp:posOffset>-175260</wp:posOffset>
+            </wp:positionH>
+            <wp:positionV relativeFrom="paragraph">
+              <wp:posOffset>312420</wp:posOffset>
+            </wp:positionV>
+            <wp:extent cx="2857500" cy="476250"/>
+            <wp:effectExtent l="0" t="0" r="0" b="0"/>
+            <wp:wrapSquare wrapText="bothSides"/>
+            <wp:docPr id="25" name="Рисунок 25"/>
             <wp:cNvGraphicFramePr>
               <a:graphicFrameLocks xmlns:a="http://schemas.openxmlformats.org/drawingml/2006/main" noChangeAspect="1"/>
             </wp:cNvGraphicFramePr>
@@ -2170,7 +2028,7 @@
               <a:graphicData uri="http://schemas.openxmlformats.org/drawingml/2006/picture">
                 <pic:pic xmlns:pic="http://schemas.openxmlformats.org/drawingml/2006/picture">
                   <pic:nvPicPr>
-                    <pic:cNvPr id="0" name="Picture 6"/>
+                    <pic:cNvPr id="0" name="Picture 12"/>
                     <pic:cNvPicPr>
                       <a:picLocks noChangeAspect="1" noChangeArrowheads="1"/>
                     </pic:cNvPicPr>
@@ -2191,7 +2049,7 @@
                   <pic:spPr bwMode="auto">
                     <a:xfrm>
                       <a:off x="0" y="0"/>
-                      <a:ext cx="4105275" cy="2200275"/>
+                      <a:ext cx="2857500" cy="476250"/>
                     </a:xfrm>
                     <a:prstGeom prst="rect">
                       <a:avLst/>
@@ -2204,51 +2062,44 @@
                 </pic:pic>
               </a:graphicData>
             </a:graphic>
-          </wp:inline>
+            <wp14:sizeRelH relativeFrom="margin">
+              <wp14:pctWidth>0</wp14:pctWidth>
+            </wp14:sizeRelH>
+            <wp14:sizeRelV relativeFrom="margin">
+              <wp14:pctHeight>0</wp14:pctHeight>
+            </wp14:sizeRelV>
+          </wp:anchor>
         </w:drawing>
       </w:r>
-    </w:p>
-    <w:p>
-      <w:pPr>
-        <w:spacing w:after="0" w:line="360" w:lineRule="auto"/>
-        <w:ind w:left="-851"/>
-        <w:contextualSpacing/>
-        <w:jc w:val="center"/>
-        <w:rPr>
-          <w:rFonts w:ascii="Times New Roman" w:hAnsi="Times New Roman" w:cs="Times New Roman"/>
-          <w:sz w:val="28"/>
-          <w:szCs w:val="28"/>
-        </w:rPr>
-      </w:pPr>
-      <w:r>
-        <w:rPr>
-          <w:rFonts w:ascii="Times New Roman" w:hAnsi="Times New Roman" w:cs="Times New Roman"/>
-          <w:sz w:val="28"/>
-          <w:szCs w:val="28"/>
-        </w:rPr>
-        <w:t>Рисунок 7</w:t>
-      </w:r>
-      <w:r>
-        <w:rPr>
-          <w:rFonts w:ascii="Times New Roman" w:hAnsi="Times New Roman" w:cs="Times New Roman"/>
-          <w:sz w:val="28"/>
-          <w:szCs w:val="28"/>
-        </w:rPr>
-        <w:t xml:space="preserve"> – Выполнение команды </w:t>
-      </w:r>
-      <w:r>
-        <w:rPr>
-          <w:rFonts w:ascii="Times New Roman" w:hAnsi="Times New Roman" w:cs="Times New Roman"/>
-          <w:sz w:val="28"/>
-          <w:szCs w:val="28"/>
-        </w:rPr>
-        <w:t>STA</w:t>
-      </w:r>
-    </w:p>
-    <w:p>
-      <w:pPr>
-        <w:spacing w:after="0" w:line="360" w:lineRule="auto"/>
-        <w:ind w:left="-851" w:firstLine="567"/>
+      <w:r>
+        <w:rPr>
+          <w:rFonts w:ascii="Times New Roman" w:hAnsi="Times New Roman" w:cs="Times New Roman"/>
+          <w:sz w:val="28"/>
+          <w:szCs w:val="28"/>
+        </w:rPr>
+        <w:t>Цикл 2</w:t>
+      </w:r>
+      <w:r>
+        <w:rPr>
+          <w:rFonts w:ascii="Times New Roman" w:hAnsi="Times New Roman" w:cs="Times New Roman"/>
+          <w:sz w:val="28"/>
+          <w:szCs w:val="28"/>
+        </w:rPr>
+        <w:t>, Такт 6</w:t>
+      </w:r>
+      <w:r>
+        <w:rPr>
+          <w:rFonts w:ascii="Times New Roman" w:hAnsi="Times New Roman" w:cs="Times New Roman"/>
+          <w:sz w:val="28"/>
+          <w:szCs w:val="28"/>
+        </w:rPr>
+        <w:t>:</w:t>
+      </w:r>
+    </w:p>
+    <w:p>
+      <w:pPr>
+        <w:spacing w:after="0" w:line="360" w:lineRule="auto"/>
+        <w:ind w:left="-284"/>
         <w:contextualSpacing/>
         <w:jc w:val="both"/>
         <w:rPr>
@@ -2260,78 +2111,24 @@
       <w:r>
         <w:rPr>
           <w:rFonts w:ascii="Times New Roman" w:hAnsi="Times New Roman" w:cs="Times New Roman"/>
-          <w:sz w:val="28"/>
-          <w:szCs w:val="28"/>
-        </w:rPr>
-        <w:t>7</w:t>
-      </w:r>
-      <w:r>
-        <w:rPr>
-          <w:rFonts w:ascii="Times New Roman" w:hAnsi="Times New Roman" w:cs="Times New Roman"/>
-          <w:sz w:val="28"/>
-          <w:szCs w:val="28"/>
-        </w:rPr>
-        <w:t xml:space="preserve">) </w:t>
-      </w:r>
-      <w:r>
-        <w:rPr>
-          <w:rFonts w:ascii="Times New Roman" w:hAnsi="Times New Roman" w:cs="Times New Roman"/>
-          <w:sz w:val="28"/>
-          <w:szCs w:val="28"/>
-        </w:rPr>
-        <w:t>Адрес: 000</w:t>
-      </w:r>
-      <w:r>
-        <w:rPr>
-          <w:rFonts w:ascii="Times New Roman" w:hAnsi="Times New Roman" w:cs="Times New Roman"/>
-          <w:sz w:val="28"/>
-          <w:szCs w:val="28"/>
-          <w:lang w:val="en-US"/>
-        </w:rPr>
-        <w:t>F</w:t>
-      </w:r>
-      <w:r>
-        <w:rPr>
-          <w:rFonts w:ascii="Times New Roman" w:hAnsi="Times New Roman" w:cs="Times New Roman"/>
-          <w:sz w:val="28"/>
-          <w:szCs w:val="28"/>
-        </w:rPr>
-        <w:t xml:space="preserve">. </w:t>
-      </w:r>
-      <w:r>
-        <w:rPr>
-          <w:rFonts w:ascii="Times New Roman" w:hAnsi="Times New Roman" w:cs="Times New Roman"/>
-          <w:sz w:val="28"/>
-          <w:szCs w:val="28"/>
-        </w:rPr>
-        <w:t>Далее запишем в пару регистров HL число, находящееся по адресу 000Е 000D, и с помощью команды SPHL произведем пересылку данных из регистровой пары HL в указатель стека.</w:t>
-      </w:r>
-    </w:p>
-    <w:p>
-      <w:pPr>
-        <w:spacing w:after="0" w:line="360" w:lineRule="auto"/>
-        <w:ind w:left="-851"/>
-        <w:contextualSpacing/>
-        <w:jc w:val="center"/>
-        <w:rPr>
-          <w:rFonts w:ascii="Times New Roman" w:hAnsi="Times New Roman" w:cs="Times New Roman"/>
-          <w:sz w:val="28"/>
-          <w:szCs w:val="28"/>
-        </w:rPr>
-      </w:pPr>
-      <w:r>
-        <w:rPr>
-          <w:rFonts w:ascii="Times New Roman" w:hAnsi="Times New Roman" w:cs="Times New Roman"/>
           <w:noProof/>
           <w:sz w:val="28"/>
           <w:szCs w:val="28"/>
           <w:lang w:eastAsia="ru-RU"/>
         </w:rPr>
         <w:drawing>
-          <wp:inline distT="0" distB="0" distL="0" distR="0">
-            <wp:extent cx="5934075" cy="2305050"/>
-            <wp:effectExtent l="0" t="0" r="9525" b="0"/>
-            <wp:docPr id="13" name="Рисунок 13"/>
+          <wp:anchor distT="0" distB="0" distL="114300" distR="114300" simplePos="0" relativeHeight="251663360" behindDoc="0" locked="0" layoutInCell="1" allowOverlap="1" wp14:anchorId="65F174A1" wp14:editId="7B142C43">
+            <wp:simplePos x="0" y="0"/>
+            <wp:positionH relativeFrom="column">
+              <wp:posOffset>-165735</wp:posOffset>
+            </wp:positionH>
+            <wp:positionV relativeFrom="paragraph">
+              <wp:posOffset>552450</wp:posOffset>
+            </wp:positionV>
+            <wp:extent cx="1584325" cy="666750"/>
+            <wp:effectExtent l="0" t="0" r="0" b="0"/>
+            <wp:wrapSquare wrapText="bothSides"/>
+            <wp:docPr id="22" name="Рисунок 22"/>
             <wp:cNvGraphicFramePr>
               <a:graphicFrameLocks xmlns:a="http://schemas.openxmlformats.org/drawingml/2006/main" noChangeAspect="1"/>
             </wp:cNvGraphicFramePr>
@@ -2339,7 +2136,7 @@
               <a:graphicData uri="http://schemas.openxmlformats.org/drawingml/2006/picture">
                 <pic:pic xmlns:pic="http://schemas.openxmlformats.org/drawingml/2006/picture">
                   <pic:nvPicPr>
-                    <pic:cNvPr id="0" name="Picture 8"/>
+                    <pic:cNvPr id="0" name="Picture 9"/>
                     <pic:cNvPicPr>
                       <a:picLocks noChangeAspect="1" noChangeArrowheads="1"/>
                     </pic:cNvPicPr>
@@ -2360,7 +2157,823 @@
                   <pic:spPr bwMode="auto">
                     <a:xfrm>
                       <a:off x="0" y="0"/>
-                      <a:ext cx="5934075" cy="2305050"/>
+                      <a:ext cx="1584325" cy="666750"/>
+                    </a:xfrm>
+                    <a:prstGeom prst="rect">
+                      <a:avLst/>
+                    </a:prstGeom>
+                    <a:noFill/>
+                    <a:ln>
+                      <a:noFill/>
+                    </a:ln>
+                  </pic:spPr>
+                </pic:pic>
+              </a:graphicData>
+            </a:graphic>
+            <wp14:sizeRelH relativeFrom="margin">
+              <wp14:pctWidth>0</wp14:pctWidth>
+            </wp14:sizeRelH>
+            <wp14:sizeRelV relativeFrom="margin">
+              <wp14:pctHeight>0</wp14:pctHeight>
+            </wp14:sizeRelV>
+          </wp:anchor>
+        </w:drawing>
+      </w:r>
+      <w:r>
+        <w:rPr>
+          <w:rFonts w:ascii="Times New Roman" w:hAnsi="Times New Roman" w:cs="Times New Roman"/>
+          <w:sz w:val="28"/>
+          <w:szCs w:val="28"/>
+        </w:rPr>
+        <w:t xml:space="preserve">На новом цикле МП снова указывает тип выполняемого цикла и </w:t>
+      </w:r>
+      <w:r>
+        <w:rPr>
+          <w:rFonts w:ascii="Times New Roman" w:hAnsi="Times New Roman" w:cs="Times New Roman"/>
+          <w:sz w:val="28"/>
+          <w:szCs w:val="28"/>
+        </w:rPr>
+        <w:t>записывает</w:t>
+      </w:r>
+      <w:r>
+        <w:rPr>
+          <w:rFonts w:ascii="Times New Roman" w:hAnsi="Times New Roman" w:cs="Times New Roman"/>
+          <w:sz w:val="28"/>
+          <w:szCs w:val="28"/>
+        </w:rPr>
+        <w:t xml:space="preserve"> его в регистр состояния. </w:t>
+      </w:r>
+      <w:r>
+        <w:rPr>
+          <w:rFonts w:ascii="Times New Roman" w:hAnsi="Times New Roman" w:cs="Times New Roman"/>
+          <w:sz w:val="28"/>
+          <w:szCs w:val="28"/>
+        </w:rPr>
+        <w:t xml:space="preserve">Далее происходит запись в регистр </w:t>
+      </w:r>
+      <w:r>
+        <w:rPr>
+          <w:rFonts w:ascii="Times New Roman" w:hAnsi="Times New Roman" w:cs="Times New Roman"/>
+          <w:sz w:val="28"/>
+          <w:szCs w:val="28"/>
+          <w:lang w:val="en-US"/>
+        </w:rPr>
+        <w:t>D</w:t>
+      </w:r>
+      <w:r>
+        <w:rPr>
+          <w:rFonts w:ascii="Times New Roman" w:hAnsi="Times New Roman" w:cs="Times New Roman"/>
+          <w:sz w:val="28"/>
+          <w:szCs w:val="28"/>
+        </w:rPr>
+        <w:t xml:space="preserve"> значения </w:t>
+      </w:r>
+      <w:r>
+        <w:rPr>
+          <w:rFonts w:ascii="Times New Roman" w:hAnsi="Times New Roman" w:cs="Times New Roman"/>
+          <w:sz w:val="28"/>
+          <w:szCs w:val="28"/>
+        </w:rPr>
+        <w:t>“</w:t>
+      </w:r>
+      <w:r>
+        <w:rPr>
+          <w:rFonts w:ascii="Times New Roman" w:hAnsi="Times New Roman" w:cs="Times New Roman"/>
+          <w:sz w:val="28"/>
+          <w:szCs w:val="28"/>
+        </w:rPr>
+        <w:t>5А</w:t>
+      </w:r>
+      <w:r>
+        <w:rPr>
+          <w:rFonts w:ascii="Times New Roman" w:hAnsi="Times New Roman" w:cs="Times New Roman"/>
+          <w:sz w:val="28"/>
+          <w:szCs w:val="28"/>
+        </w:rPr>
+        <w:t>”</w:t>
+      </w:r>
+      <w:r>
+        <w:rPr>
+          <w:rFonts w:ascii="Times New Roman" w:hAnsi="Times New Roman" w:cs="Times New Roman"/>
+          <w:sz w:val="28"/>
+          <w:szCs w:val="28"/>
+        </w:rPr>
+        <w:t>.</w:t>
+      </w:r>
+    </w:p>
+    <w:p>
+      <w:pPr>
+        <w:spacing w:after="0" w:line="360" w:lineRule="auto"/>
+        <w:ind w:left="-851"/>
+        <w:contextualSpacing/>
+        <w:jc w:val="center"/>
+        <w:rPr>
+          <w:rFonts w:ascii="Times New Roman" w:hAnsi="Times New Roman" w:cs="Times New Roman"/>
+          <w:sz w:val="28"/>
+          <w:szCs w:val="28"/>
+        </w:rPr>
+      </w:pPr>
+    </w:p>
+    <w:p>
+      <w:pPr>
+        <w:spacing w:after="0" w:line="360" w:lineRule="auto"/>
+        <w:ind w:left="-851" w:firstLine="567"/>
+        <w:contextualSpacing/>
+        <w:jc w:val="both"/>
+        <w:rPr>
+          <w:rFonts w:ascii="Times New Roman" w:hAnsi="Times New Roman" w:cs="Times New Roman"/>
+          <w:sz w:val="28"/>
+          <w:szCs w:val="28"/>
+        </w:rPr>
+      </w:pPr>
+      <w:r>
+        <w:rPr>
+          <w:rFonts w:ascii="Times New Roman" w:hAnsi="Times New Roman" w:cs="Times New Roman"/>
+          <w:noProof/>
+          <w:sz w:val="28"/>
+          <w:szCs w:val="28"/>
+          <w:lang w:eastAsia="ru-RU"/>
+        </w:rPr>
+        <w:drawing>
+          <wp:anchor distT="0" distB="0" distL="114300" distR="114300" simplePos="0" relativeHeight="251665408" behindDoc="0" locked="0" layoutInCell="1" allowOverlap="1" wp14:anchorId="132DC89D" wp14:editId="5E75F29E">
+            <wp:simplePos x="0" y="0"/>
+            <wp:positionH relativeFrom="column">
+              <wp:posOffset>-184785</wp:posOffset>
+            </wp:positionH>
+            <wp:positionV relativeFrom="paragraph">
+              <wp:posOffset>311150</wp:posOffset>
+            </wp:positionV>
+            <wp:extent cx="1588770" cy="419100"/>
+            <wp:effectExtent l="0" t="0" r="0" b="0"/>
+            <wp:wrapSquare wrapText="bothSides"/>
+            <wp:docPr id="28" name="Рисунок 28"/>
+            <wp:cNvGraphicFramePr>
+              <a:graphicFrameLocks xmlns:a="http://schemas.openxmlformats.org/drawingml/2006/main" noChangeAspect="1"/>
+            </wp:cNvGraphicFramePr>
+            <a:graphic xmlns:a="http://schemas.openxmlformats.org/drawingml/2006/main">
+              <a:graphicData uri="http://schemas.openxmlformats.org/drawingml/2006/picture">
+                <pic:pic xmlns:pic="http://schemas.openxmlformats.org/drawingml/2006/picture">
+                  <pic:nvPicPr>
+                    <pic:cNvPr id="0" name="Picture 14"/>
+                    <pic:cNvPicPr>
+                      <a:picLocks noChangeAspect="1" noChangeArrowheads="1"/>
+                    </pic:cNvPicPr>
+                  </pic:nvPicPr>
+                  <pic:blipFill>
+                    <a:blip r:embed="rId13">
+                      <a:extLst>
+                        <a:ext uri="{28A0092B-C50C-407E-A947-70E740481C1C}">
+                          <a14:useLocalDpi xmlns:a14="http://schemas.microsoft.com/office/drawing/2010/main" val="0"/>
+                        </a:ext>
+                      </a:extLst>
+                    </a:blip>
+                    <a:srcRect/>
+                    <a:stretch>
+                      <a:fillRect/>
+                    </a:stretch>
+                  </pic:blipFill>
+                  <pic:spPr bwMode="auto">
+                    <a:xfrm>
+                      <a:off x="0" y="0"/>
+                      <a:ext cx="1588770" cy="419100"/>
+                    </a:xfrm>
+                    <a:prstGeom prst="rect">
+                      <a:avLst/>
+                    </a:prstGeom>
+                    <a:noFill/>
+                    <a:ln>
+                      <a:noFill/>
+                    </a:ln>
+                  </pic:spPr>
+                </pic:pic>
+              </a:graphicData>
+            </a:graphic>
+            <wp14:sizeRelH relativeFrom="margin">
+              <wp14:pctWidth>0</wp14:pctWidth>
+            </wp14:sizeRelH>
+            <wp14:sizeRelV relativeFrom="margin">
+              <wp14:pctHeight>0</wp14:pctHeight>
+            </wp14:sizeRelV>
+          </wp:anchor>
+        </w:drawing>
+      </w:r>
+      <w:r>
+        <w:rPr>
+          <w:rFonts w:ascii="Times New Roman" w:hAnsi="Times New Roman" w:cs="Times New Roman"/>
+          <w:sz w:val="28"/>
+          <w:szCs w:val="28"/>
+        </w:rPr>
+        <w:t>Цикл 2</w:t>
+      </w:r>
+      <w:r>
+        <w:rPr>
+          <w:rFonts w:ascii="Times New Roman" w:hAnsi="Times New Roman" w:cs="Times New Roman"/>
+          <w:sz w:val="28"/>
+          <w:szCs w:val="28"/>
+        </w:rPr>
+        <w:t>, Такт 7</w:t>
+      </w:r>
+      <w:r>
+        <w:rPr>
+          <w:rFonts w:ascii="Times New Roman" w:hAnsi="Times New Roman" w:cs="Times New Roman"/>
+          <w:sz w:val="28"/>
+          <w:szCs w:val="28"/>
+        </w:rPr>
+        <w:t>:</w:t>
+      </w:r>
+    </w:p>
+    <w:p>
+      <w:pPr>
+        <w:spacing w:after="0" w:line="360" w:lineRule="auto"/>
+        <w:ind w:left="-284"/>
+        <w:contextualSpacing/>
+        <w:rPr>
+          <w:rFonts w:ascii="Times New Roman" w:hAnsi="Times New Roman" w:cs="Times New Roman"/>
+          <w:sz w:val="28"/>
+          <w:szCs w:val="28"/>
+        </w:rPr>
+      </w:pPr>
+      <w:r>
+        <w:rPr>
+          <w:rFonts w:ascii="Times New Roman" w:hAnsi="Times New Roman" w:cs="Times New Roman"/>
+          <w:sz w:val="28"/>
+          <w:szCs w:val="28"/>
+        </w:rPr>
+        <w:t>Цикл заканчивается увелич</w:t>
+      </w:r>
+      <w:r>
+        <w:rPr>
+          <w:rFonts w:ascii="Times New Roman" w:hAnsi="Times New Roman" w:cs="Times New Roman"/>
+          <w:sz w:val="28"/>
+          <w:szCs w:val="28"/>
+        </w:rPr>
+        <w:t>ением счетчика команд и переходом</w:t>
+      </w:r>
+      <w:r>
+        <w:rPr>
+          <w:rFonts w:ascii="Times New Roman" w:hAnsi="Times New Roman" w:cs="Times New Roman"/>
+          <w:sz w:val="28"/>
+          <w:szCs w:val="28"/>
+        </w:rPr>
+        <w:t xml:space="preserve"> к реализации МП следующей команды</w:t>
+      </w:r>
+      <w:r>
+        <w:rPr>
+          <w:rFonts w:ascii="Times New Roman" w:hAnsi="Times New Roman" w:cs="Times New Roman"/>
+          <w:sz w:val="28"/>
+          <w:szCs w:val="28"/>
+        </w:rPr>
+        <w:t>.</w:t>
+      </w:r>
+    </w:p>
+    <w:p>
+      <w:pPr>
+        <w:spacing w:after="0" w:line="360" w:lineRule="auto"/>
+        <w:ind w:left="-851"/>
+        <w:contextualSpacing/>
+        <w:jc w:val="center"/>
+        <w:rPr>
+          <w:rFonts w:ascii="Times New Roman" w:hAnsi="Times New Roman" w:cs="Times New Roman"/>
+          <w:sz w:val="28"/>
+          <w:szCs w:val="28"/>
+        </w:rPr>
+      </w:pPr>
+    </w:p>
+    <w:p>
+      <w:pPr>
+        <w:spacing w:after="0" w:line="360" w:lineRule="auto"/>
+        <w:ind w:left="-284"/>
+        <w:contextualSpacing/>
+        <w:jc w:val="both"/>
+        <w:rPr>
+          <w:rFonts w:ascii="Times New Roman" w:hAnsi="Times New Roman" w:cs="Times New Roman"/>
+          <w:sz w:val="28"/>
+          <w:szCs w:val="28"/>
+        </w:rPr>
+      </w:pPr>
+      <w:r>
+        <w:rPr>
+          <w:rFonts w:ascii="Times New Roman" w:hAnsi="Times New Roman" w:cs="Times New Roman"/>
+          <w:sz w:val="28"/>
+          <w:szCs w:val="28"/>
+        </w:rPr>
+        <w:t>2</w:t>
+      </w:r>
+      <w:r>
+        <w:rPr>
+          <w:rFonts w:ascii="Times New Roman" w:hAnsi="Times New Roman" w:cs="Times New Roman"/>
+          <w:sz w:val="28"/>
+          <w:szCs w:val="28"/>
+        </w:rPr>
+        <w:t xml:space="preserve">) </w:t>
+      </w:r>
+      <w:r>
+        <w:rPr>
+          <w:rFonts w:ascii="Times New Roman" w:hAnsi="Times New Roman" w:cs="Times New Roman"/>
+          <w:sz w:val="28"/>
+          <w:szCs w:val="28"/>
+        </w:rPr>
+        <w:t>Адрес: 0002</w:t>
+      </w:r>
+      <w:r>
+        <w:rPr>
+          <w:rFonts w:ascii="Times New Roman" w:hAnsi="Times New Roman" w:cs="Times New Roman"/>
+          <w:sz w:val="28"/>
+          <w:szCs w:val="28"/>
+        </w:rPr>
+        <w:t>.</w:t>
+      </w:r>
+      <w:r>
+        <w:rPr>
+          <w:rFonts w:ascii="Times New Roman" w:hAnsi="Times New Roman" w:cs="Times New Roman"/>
+          <w:sz w:val="28"/>
+          <w:szCs w:val="28"/>
+        </w:rPr>
+        <w:t xml:space="preserve"> </w:t>
+      </w:r>
+      <w:r>
+        <w:rPr>
+          <w:rFonts w:ascii="Times New Roman" w:hAnsi="Times New Roman" w:cs="Times New Roman"/>
+          <w:sz w:val="28"/>
+          <w:szCs w:val="28"/>
+        </w:rPr>
+        <w:t>Следующая</w:t>
+      </w:r>
+      <w:r>
+        <w:rPr>
+          <w:rFonts w:ascii="Times New Roman" w:hAnsi="Times New Roman" w:cs="Times New Roman"/>
+          <w:sz w:val="28"/>
+          <w:szCs w:val="28"/>
+        </w:rPr>
+        <w:t xml:space="preserve"> команда </w:t>
+      </w:r>
+      <w:r>
+        <w:rPr>
+          <w:rFonts w:ascii="Times New Roman" w:hAnsi="Times New Roman" w:cs="Times New Roman"/>
+          <w:sz w:val="28"/>
+          <w:szCs w:val="28"/>
+        </w:rPr>
+        <w:t xml:space="preserve">записывает в </w:t>
+      </w:r>
+      <w:r>
+        <w:rPr>
+          <w:rFonts w:ascii="Times New Roman" w:hAnsi="Times New Roman" w:cs="Times New Roman"/>
+          <w:sz w:val="28"/>
+          <w:szCs w:val="28"/>
+        </w:rPr>
+        <w:t xml:space="preserve">аккумулятор А значение, хранящееся в регистре </w:t>
+      </w:r>
+      <w:r>
+        <w:rPr>
+          <w:rFonts w:ascii="Times New Roman" w:hAnsi="Times New Roman" w:cs="Times New Roman"/>
+          <w:sz w:val="28"/>
+          <w:szCs w:val="28"/>
+          <w:lang w:val="en-US"/>
+        </w:rPr>
+        <w:t>D</w:t>
+      </w:r>
+      <w:r>
+        <w:rPr>
+          <w:rFonts w:ascii="Times New Roman" w:hAnsi="Times New Roman" w:cs="Times New Roman"/>
+          <w:sz w:val="28"/>
+          <w:szCs w:val="28"/>
+        </w:rPr>
+        <w:t xml:space="preserve">. </w:t>
+      </w:r>
+    </w:p>
+    <w:p>
+      <w:pPr>
+        <w:spacing w:after="0" w:line="360" w:lineRule="auto"/>
+        <w:ind w:left="-284"/>
+        <w:contextualSpacing/>
+        <w:jc w:val="both"/>
+        <w:rPr>
+          <w:rFonts w:ascii="Times New Roman" w:hAnsi="Times New Roman" w:cs="Times New Roman"/>
+          <w:sz w:val="28"/>
+          <w:szCs w:val="28"/>
+        </w:rPr>
+      </w:pPr>
+    </w:p>
+    <w:p>
+      <w:pPr>
+        <w:spacing w:after="0" w:line="360" w:lineRule="auto"/>
+        <w:ind w:left="-284"/>
+        <w:contextualSpacing/>
+        <w:jc w:val="both"/>
+        <w:rPr>
+          <w:rFonts w:ascii="Times New Roman" w:hAnsi="Times New Roman" w:cs="Times New Roman"/>
+          <w:sz w:val="28"/>
+          <w:szCs w:val="28"/>
+        </w:rPr>
+      </w:pPr>
+      <w:r>
+        <w:rPr>
+          <w:rFonts w:ascii="Times New Roman" w:hAnsi="Times New Roman" w:cs="Times New Roman"/>
+          <w:sz w:val="28"/>
+          <w:szCs w:val="28"/>
+        </w:rPr>
+        <w:t xml:space="preserve">Цикл 1. Такты 1-3 аналогичны </w:t>
+      </w:r>
+      <w:r>
+        <w:rPr>
+          <w:rFonts w:ascii="Times New Roman" w:hAnsi="Times New Roman" w:cs="Times New Roman"/>
+          <w:sz w:val="28"/>
+          <w:szCs w:val="28"/>
+        </w:rPr>
+        <w:t>1-1, 1-2, 1-3 тактам при выполнении первой команды.</w:t>
+      </w:r>
+    </w:p>
+    <w:p>
+      <w:pPr>
+        <w:spacing w:after="0" w:line="360" w:lineRule="auto"/>
+        <w:ind w:left="-284"/>
+        <w:contextualSpacing/>
+        <w:jc w:val="both"/>
+        <w:rPr>
+          <w:rFonts w:ascii="Times New Roman" w:hAnsi="Times New Roman" w:cs="Times New Roman"/>
+          <w:sz w:val="28"/>
+          <w:szCs w:val="28"/>
+        </w:rPr>
+      </w:pPr>
+    </w:p>
+    <w:p>
+      <w:pPr>
+        <w:spacing w:after="0" w:line="360" w:lineRule="auto"/>
+        <w:ind w:left="-284"/>
+        <w:contextualSpacing/>
+        <w:jc w:val="both"/>
+        <w:rPr>
+          <w:rFonts w:ascii="Times New Roman" w:hAnsi="Times New Roman" w:cs="Times New Roman"/>
+          <w:sz w:val="28"/>
+          <w:szCs w:val="28"/>
+        </w:rPr>
+      </w:pPr>
+      <w:r>
+        <w:rPr>
+          <w:rFonts w:ascii="Times New Roman" w:hAnsi="Times New Roman" w:cs="Times New Roman"/>
+          <w:noProof/>
+          <w:sz w:val="28"/>
+          <w:szCs w:val="28"/>
+          <w:lang w:eastAsia="ru-RU"/>
+        </w:rPr>
+        <w:drawing>
+          <wp:anchor distT="0" distB="0" distL="114300" distR="114300" simplePos="0" relativeHeight="251666432" behindDoc="0" locked="0" layoutInCell="1" allowOverlap="1" wp14:anchorId="032F49BF" wp14:editId="482CCE6C">
+            <wp:simplePos x="0" y="0"/>
+            <wp:positionH relativeFrom="column">
+              <wp:posOffset>-184785</wp:posOffset>
+            </wp:positionH>
+            <wp:positionV relativeFrom="paragraph">
+              <wp:posOffset>310515</wp:posOffset>
+            </wp:positionV>
+            <wp:extent cx="800100" cy="440055"/>
+            <wp:effectExtent l="0" t="0" r="0" b="0"/>
+            <wp:wrapSquare wrapText="bothSides"/>
+            <wp:docPr id="31" name="Рисунок 31"/>
+            <wp:cNvGraphicFramePr>
+              <a:graphicFrameLocks xmlns:a="http://schemas.openxmlformats.org/drawingml/2006/main" noChangeAspect="1"/>
+            </wp:cNvGraphicFramePr>
+            <a:graphic xmlns:a="http://schemas.openxmlformats.org/drawingml/2006/main">
+              <a:graphicData uri="http://schemas.openxmlformats.org/drawingml/2006/picture">
+                <pic:pic xmlns:pic="http://schemas.openxmlformats.org/drawingml/2006/picture">
+                  <pic:nvPicPr>
+                    <pic:cNvPr id="0" name="Picture 16"/>
+                    <pic:cNvPicPr>
+                      <a:picLocks noChangeAspect="1" noChangeArrowheads="1"/>
+                    </pic:cNvPicPr>
+                  </pic:nvPicPr>
+                  <pic:blipFill>
+                    <a:blip r:embed="rId14">
+                      <a:extLst>
+                        <a:ext uri="{28A0092B-C50C-407E-A947-70E740481C1C}">
+                          <a14:useLocalDpi xmlns:a14="http://schemas.microsoft.com/office/drawing/2010/main" val="0"/>
+                        </a:ext>
+                      </a:extLst>
+                    </a:blip>
+                    <a:srcRect/>
+                    <a:stretch>
+                      <a:fillRect/>
+                    </a:stretch>
+                  </pic:blipFill>
+                  <pic:spPr bwMode="auto">
+                    <a:xfrm>
+                      <a:off x="0" y="0"/>
+                      <a:ext cx="800100" cy="440055"/>
+                    </a:xfrm>
+                    <a:prstGeom prst="rect">
+                      <a:avLst/>
+                    </a:prstGeom>
+                    <a:noFill/>
+                    <a:ln>
+                      <a:noFill/>
+                    </a:ln>
+                  </pic:spPr>
+                </pic:pic>
+              </a:graphicData>
+            </a:graphic>
+            <wp14:sizeRelH relativeFrom="margin">
+              <wp14:pctWidth>0</wp14:pctWidth>
+            </wp14:sizeRelH>
+            <wp14:sizeRelV relativeFrom="margin">
+              <wp14:pctHeight>0</wp14:pctHeight>
+            </wp14:sizeRelV>
+          </wp:anchor>
+        </w:drawing>
+      </w:r>
+      <w:r>
+        <w:rPr>
+          <w:rFonts w:ascii="Times New Roman" w:hAnsi="Times New Roman" w:cs="Times New Roman"/>
+          <w:sz w:val="28"/>
+          <w:szCs w:val="28"/>
+        </w:rPr>
+        <w:t>Цикл 1. Такт 4</w:t>
+      </w:r>
+      <w:r>
+        <w:rPr>
+          <w:rFonts w:ascii="Times New Roman" w:hAnsi="Times New Roman" w:cs="Times New Roman"/>
+          <w:sz w:val="28"/>
+          <w:szCs w:val="28"/>
+          <w:lang w:val="en-US"/>
+        </w:rPr>
+        <w:t>:</w:t>
+      </w:r>
+    </w:p>
+    <w:p>
+      <w:pPr>
+        <w:spacing w:after="0" w:line="360" w:lineRule="auto"/>
+        <w:ind w:left="-284"/>
+        <w:contextualSpacing/>
+        <w:jc w:val="both"/>
+        <w:rPr>
+          <w:rFonts w:ascii="Times New Roman" w:hAnsi="Times New Roman" w:cs="Times New Roman"/>
+          <w:sz w:val="28"/>
+          <w:szCs w:val="28"/>
+        </w:rPr>
+      </w:pPr>
+      <w:r>
+        <w:rPr>
+          <w:rFonts w:ascii="Times New Roman" w:hAnsi="Times New Roman" w:cs="Times New Roman"/>
+          <w:sz w:val="28"/>
+          <w:szCs w:val="28"/>
+        </w:rPr>
+        <w:t xml:space="preserve">На данном такте происходит реализация команды (запись в аккумулятор значения </w:t>
+      </w:r>
+      <w:r>
+        <w:rPr>
+          <w:rFonts w:ascii="Times New Roman" w:hAnsi="Times New Roman" w:cs="Times New Roman"/>
+          <w:sz w:val="28"/>
+          <w:szCs w:val="28"/>
+        </w:rPr>
+        <w:t>“</w:t>
+      </w:r>
+      <w:r>
+        <w:rPr>
+          <w:rFonts w:ascii="Times New Roman" w:hAnsi="Times New Roman" w:cs="Times New Roman"/>
+          <w:sz w:val="28"/>
+          <w:szCs w:val="28"/>
+        </w:rPr>
+        <w:t>5А</w:t>
+      </w:r>
+      <w:r>
+        <w:rPr>
+          <w:rFonts w:ascii="Times New Roman" w:hAnsi="Times New Roman" w:cs="Times New Roman"/>
+          <w:sz w:val="28"/>
+          <w:szCs w:val="28"/>
+        </w:rPr>
+        <w:t>”</w:t>
+      </w:r>
+      <w:r>
+        <w:rPr>
+          <w:rFonts w:ascii="Times New Roman" w:hAnsi="Times New Roman" w:cs="Times New Roman"/>
+          <w:sz w:val="28"/>
+          <w:szCs w:val="28"/>
+        </w:rPr>
+        <w:t>).</w:t>
+      </w:r>
+    </w:p>
+    <w:p>
+      <w:pPr>
+        <w:spacing w:after="0" w:line="360" w:lineRule="auto"/>
+        <w:ind w:left="-284"/>
+        <w:contextualSpacing/>
+        <w:jc w:val="both"/>
+        <w:rPr>
+          <w:rFonts w:ascii="Times New Roman" w:hAnsi="Times New Roman" w:cs="Times New Roman"/>
+          <w:sz w:val="28"/>
+          <w:szCs w:val="28"/>
+        </w:rPr>
+      </w:pPr>
+    </w:p>
+    <w:p>
+      <w:pPr>
+        <w:spacing w:after="0" w:line="360" w:lineRule="auto"/>
+        <w:ind w:left="-284"/>
+        <w:contextualSpacing/>
+        <w:jc w:val="both"/>
+        <w:rPr>
+          <w:rFonts w:ascii="Times New Roman" w:hAnsi="Times New Roman" w:cs="Times New Roman"/>
+          <w:sz w:val="28"/>
+          <w:szCs w:val="28"/>
+        </w:rPr>
+      </w:pPr>
+      <w:r>
+        <w:rPr>
+          <w:rFonts w:ascii="Times New Roman" w:hAnsi="Times New Roman" w:cs="Times New Roman"/>
+          <w:sz w:val="28"/>
+          <w:szCs w:val="28"/>
+        </w:rPr>
+        <w:t xml:space="preserve">Цикл 1. На 5 такте </w:t>
+      </w:r>
+      <w:r>
+        <w:rPr>
+          <w:rFonts w:ascii="Times New Roman" w:hAnsi="Times New Roman" w:cs="Times New Roman"/>
+          <w:sz w:val="28"/>
+          <w:szCs w:val="28"/>
+        </w:rPr>
+        <w:t>с</w:t>
+      </w:r>
+      <w:r>
+        <w:rPr>
+          <w:rFonts w:ascii="Times New Roman" w:hAnsi="Times New Roman" w:cs="Times New Roman"/>
+          <w:sz w:val="28"/>
+          <w:szCs w:val="28"/>
+        </w:rPr>
+        <w:t>одержимое программ</w:t>
+      </w:r>
+      <w:r>
+        <w:rPr>
+          <w:rFonts w:ascii="Times New Roman" w:hAnsi="Times New Roman" w:cs="Times New Roman"/>
+          <w:sz w:val="28"/>
+          <w:szCs w:val="28"/>
+        </w:rPr>
+        <w:t xml:space="preserve">ного счетчика увеличивается на 1 </w:t>
+      </w:r>
+      <w:r>
+        <w:rPr>
+          <w:rFonts w:ascii="Times New Roman" w:hAnsi="Times New Roman" w:cs="Times New Roman"/>
+          <w:sz w:val="28"/>
+          <w:szCs w:val="28"/>
+        </w:rPr>
+        <w:t>и теперь программный счетчик содержит адрес следующей команды программы.</w:t>
+      </w:r>
+    </w:p>
+    <w:p>
+      <w:pPr>
+        <w:spacing w:after="0" w:line="360" w:lineRule="auto"/>
+        <w:ind w:left="-284"/>
+        <w:contextualSpacing/>
+        <w:jc w:val="both"/>
+        <w:rPr>
+          <w:rFonts w:ascii="Times New Roman" w:hAnsi="Times New Roman" w:cs="Times New Roman"/>
+          <w:sz w:val="28"/>
+          <w:szCs w:val="28"/>
+        </w:rPr>
+      </w:pPr>
+      <w:r>
+        <w:rPr>
+          <w:rFonts w:ascii="Times New Roman" w:hAnsi="Times New Roman" w:cs="Times New Roman"/>
+          <w:sz w:val="28"/>
+          <w:szCs w:val="28"/>
+        </w:rPr>
+        <w:lastRenderedPageBreak/>
+        <w:t>3</w:t>
+      </w:r>
+      <w:r>
+        <w:rPr>
+          <w:rFonts w:ascii="Times New Roman" w:hAnsi="Times New Roman" w:cs="Times New Roman"/>
+          <w:sz w:val="28"/>
+          <w:szCs w:val="28"/>
+        </w:rPr>
+        <w:t xml:space="preserve">) </w:t>
+      </w:r>
+      <w:r>
+        <w:rPr>
+          <w:rFonts w:ascii="Times New Roman" w:hAnsi="Times New Roman" w:cs="Times New Roman"/>
+          <w:sz w:val="28"/>
+          <w:szCs w:val="28"/>
+        </w:rPr>
+        <w:t>Адрес: 0003</w:t>
+      </w:r>
+      <w:r>
+        <w:rPr>
+          <w:rFonts w:ascii="Times New Roman" w:hAnsi="Times New Roman" w:cs="Times New Roman"/>
+          <w:sz w:val="28"/>
+          <w:szCs w:val="28"/>
+        </w:rPr>
+        <w:t>.</w:t>
+      </w:r>
+      <w:r>
+        <w:rPr>
+          <w:rFonts w:ascii="Times New Roman" w:hAnsi="Times New Roman" w:cs="Times New Roman"/>
+          <w:sz w:val="28"/>
+          <w:szCs w:val="28"/>
+        </w:rPr>
+        <w:t xml:space="preserve"> </w:t>
+      </w:r>
+      <w:r>
+        <w:rPr>
+          <w:rFonts w:ascii="Times New Roman" w:hAnsi="Times New Roman" w:cs="Times New Roman"/>
+          <w:sz w:val="28"/>
+          <w:szCs w:val="28"/>
+        </w:rPr>
+        <w:t>Команда сложения содержимого аккумулятора и регистра D. Команда ADD D - однобайтовая и имеет код операции 82</w:t>
+      </w:r>
+    </w:p>
+    <w:p>
+      <w:pPr>
+        <w:spacing w:after="0" w:line="360" w:lineRule="auto"/>
+        <w:ind w:left="-284"/>
+        <w:contextualSpacing/>
+        <w:jc w:val="both"/>
+        <w:rPr>
+          <w:rFonts w:ascii="Times New Roman" w:hAnsi="Times New Roman" w:cs="Times New Roman"/>
+          <w:sz w:val="28"/>
+          <w:szCs w:val="28"/>
+        </w:rPr>
+      </w:pPr>
+    </w:p>
+    <w:p>
+      <w:pPr>
+        <w:spacing w:after="0" w:line="360" w:lineRule="auto"/>
+        <w:ind w:left="-284"/>
+        <w:contextualSpacing/>
+        <w:jc w:val="both"/>
+        <w:rPr>
+          <w:rFonts w:ascii="Times New Roman" w:hAnsi="Times New Roman" w:cs="Times New Roman"/>
+          <w:sz w:val="28"/>
+          <w:szCs w:val="28"/>
+        </w:rPr>
+      </w:pPr>
+      <w:r>
+        <w:rPr>
+          <w:rFonts w:ascii="Times New Roman" w:hAnsi="Times New Roman" w:cs="Times New Roman"/>
+          <w:sz w:val="28"/>
+          <w:szCs w:val="28"/>
+        </w:rPr>
+        <w:t>Цикл 1. Такт 4</w:t>
+      </w:r>
+      <w:r>
+        <w:rPr>
+          <w:rFonts w:ascii="Times New Roman" w:hAnsi="Times New Roman" w:cs="Times New Roman"/>
+          <w:sz w:val="28"/>
+          <w:szCs w:val="28"/>
+        </w:rPr>
+        <w:t>:</w:t>
+      </w:r>
+    </w:p>
+    <w:p>
+      <w:pPr>
+        <w:spacing w:after="0" w:line="360" w:lineRule="auto"/>
+        <w:ind w:left="-284"/>
+        <w:contextualSpacing/>
+        <w:jc w:val="both"/>
+        <w:rPr>
+          <w:rFonts w:ascii="Times New Roman" w:hAnsi="Times New Roman" w:cs="Times New Roman"/>
+          <w:sz w:val="28"/>
+          <w:szCs w:val="28"/>
+        </w:rPr>
+      </w:pPr>
+      <w:r>
+        <w:rPr>
+          <w:rFonts w:ascii="Times New Roman" w:hAnsi="Times New Roman" w:cs="Times New Roman"/>
+          <w:noProof/>
+          <w:sz w:val="28"/>
+          <w:szCs w:val="28"/>
+          <w:lang w:eastAsia="ru-RU"/>
+        </w:rPr>
+        <w:drawing>
+          <wp:inline distT="0" distB="0" distL="0" distR="0">
+            <wp:extent cx="2187341" cy="1924050"/>
+            <wp:effectExtent l="0" t="0" r="3810" b="0"/>
+            <wp:docPr id="36" name="Рисунок 36"/>
+            <wp:cNvGraphicFramePr>
+              <a:graphicFrameLocks xmlns:a="http://schemas.openxmlformats.org/drawingml/2006/main" noChangeAspect="1"/>
+            </wp:cNvGraphicFramePr>
+            <a:graphic xmlns:a="http://schemas.openxmlformats.org/drawingml/2006/main">
+              <a:graphicData uri="http://schemas.openxmlformats.org/drawingml/2006/picture">
+                <pic:pic xmlns:pic="http://schemas.openxmlformats.org/drawingml/2006/picture">
+                  <pic:nvPicPr>
+                    <pic:cNvPr id="0" name="Picture 19"/>
+                    <pic:cNvPicPr>
+                      <a:picLocks noChangeAspect="1" noChangeArrowheads="1"/>
+                    </pic:cNvPicPr>
+                  </pic:nvPicPr>
+                  <pic:blipFill>
+                    <a:blip r:embed="rId15">
+                      <a:extLst>
+                        <a:ext uri="{28A0092B-C50C-407E-A947-70E740481C1C}">
+                          <a14:useLocalDpi xmlns:a14="http://schemas.microsoft.com/office/drawing/2010/main" val="0"/>
+                        </a:ext>
+                      </a:extLst>
+                    </a:blip>
+                    <a:srcRect/>
+                    <a:stretch>
+                      <a:fillRect/>
+                    </a:stretch>
+                  </pic:blipFill>
+                  <pic:spPr bwMode="auto">
+                    <a:xfrm>
+                      <a:off x="0" y="0"/>
+                      <a:ext cx="2190130" cy="1926503"/>
                     </a:xfrm>
                     <a:prstGeom prst="rect">
                       <a:avLst/>
@@ -2380,6 +2993,135 @@
     <w:p>
       <w:pPr>
         <w:spacing w:after="0" w:line="360" w:lineRule="auto"/>
+        <w:ind w:left="-284"/>
+        <w:contextualSpacing/>
+        <w:jc w:val="both"/>
+        <w:rPr>
+          <w:rFonts w:ascii="Times New Roman" w:hAnsi="Times New Roman" w:cs="Times New Roman"/>
+          <w:sz w:val="28"/>
+          <w:szCs w:val="28"/>
+        </w:rPr>
+      </w:pPr>
+      <w:r>
+        <w:rPr>
+          <w:rFonts w:ascii="Times New Roman" w:hAnsi="Times New Roman" w:cs="Times New Roman"/>
+          <w:sz w:val="28"/>
+          <w:szCs w:val="28"/>
+        </w:rPr>
+        <w:t xml:space="preserve">После декодирования команды устройство управления вырабатывает предписанную командой последовательность управляющих сигналов, приводящую к следующим действиям: </w:t>
+      </w:r>
+    </w:p>
+    <w:p>
+      <w:pPr>
+        <w:pStyle w:val="a5"/>
+        <w:numPr>
+          <w:ilvl w:val="0"/>
+          <w:numId w:val="12"/>
+        </w:numPr>
+        <w:spacing w:after="0" w:line="360" w:lineRule="auto"/>
+        <w:ind w:left="-284" w:firstLine="0"/>
+        <w:jc w:val="both"/>
+        <w:rPr>
+          <w:rFonts w:ascii="Times New Roman" w:hAnsi="Times New Roman" w:cs="Times New Roman"/>
+          <w:sz w:val="28"/>
+          <w:szCs w:val="28"/>
+        </w:rPr>
+      </w:pPr>
+      <w:r>
+        <w:rPr>
+          <w:rFonts w:ascii="Times New Roman" w:hAnsi="Times New Roman" w:cs="Times New Roman"/>
+          <w:sz w:val="28"/>
+          <w:szCs w:val="28"/>
+        </w:rPr>
+        <w:t xml:space="preserve">содержимое аккумулятора копируется в БР2; </w:t>
+      </w:r>
+    </w:p>
+    <w:p>
+      <w:pPr>
+        <w:pStyle w:val="a5"/>
+        <w:numPr>
+          <w:ilvl w:val="0"/>
+          <w:numId w:val="12"/>
+        </w:numPr>
+        <w:spacing w:after="0" w:line="360" w:lineRule="auto"/>
+        <w:ind w:left="-284" w:firstLine="0"/>
+        <w:jc w:val="both"/>
+        <w:rPr>
+          <w:rFonts w:ascii="Times New Roman" w:hAnsi="Times New Roman" w:cs="Times New Roman"/>
+          <w:sz w:val="28"/>
+          <w:szCs w:val="28"/>
+        </w:rPr>
+      </w:pPr>
+      <w:r>
+        <w:rPr>
+          <w:rFonts w:ascii="Times New Roman" w:hAnsi="Times New Roman" w:cs="Times New Roman"/>
+          <w:sz w:val="28"/>
+          <w:szCs w:val="28"/>
+        </w:rPr>
+        <w:t xml:space="preserve">содержимое регистра D копируется БР1; </w:t>
+      </w:r>
+    </w:p>
+    <w:p>
+      <w:pPr>
+        <w:pStyle w:val="a5"/>
+        <w:numPr>
+          <w:ilvl w:val="0"/>
+          <w:numId w:val="12"/>
+        </w:numPr>
+        <w:spacing w:after="0" w:line="360" w:lineRule="auto"/>
+        <w:ind w:left="-284" w:firstLine="0"/>
+        <w:jc w:val="both"/>
+        <w:rPr>
+          <w:rFonts w:ascii="Times New Roman" w:hAnsi="Times New Roman" w:cs="Times New Roman"/>
+          <w:sz w:val="28"/>
+          <w:szCs w:val="28"/>
+        </w:rPr>
+      </w:pPr>
+      <w:r>
+        <w:rPr>
+          <w:rFonts w:ascii="Times New Roman" w:hAnsi="Times New Roman" w:cs="Times New Roman"/>
+          <w:sz w:val="28"/>
+          <w:szCs w:val="28"/>
+        </w:rPr>
+        <w:t>производится суммирование БР1+БР2 и результат сложен</w:t>
+      </w:r>
+      <w:r>
+        <w:rPr>
+          <w:rFonts w:ascii="Times New Roman" w:hAnsi="Times New Roman" w:cs="Times New Roman"/>
+          <w:sz w:val="28"/>
+          <w:szCs w:val="28"/>
+        </w:rPr>
+        <w:t xml:space="preserve">ия помещается в аккумулятор А; </w:t>
+      </w:r>
+    </w:p>
+    <w:p>
+      <w:pPr>
+        <w:pStyle w:val="a5"/>
+        <w:numPr>
+          <w:ilvl w:val="0"/>
+          <w:numId w:val="12"/>
+        </w:numPr>
+        <w:spacing w:after="0" w:line="360" w:lineRule="auto"/>
+        <w:ind w:left="-284" w:firstLine="0"/>
+        <w:jc w:val="both"/>
+        <w:rPr>
+          <w:rFonts w:ascii="Times New Roman" w:hAnsi="Times New Roman" w:cs="Times New Roman"/>
+          <w:sz w:val="28"/>
+          <w:szCs w:val="28"/>
+        </w:rPr>
+      </w:pPr>
+      <w:r>
+        <w:rPr>
+          <w:rFonts w:ascii="Times New Roman" w:hAnsi="Times New Roman" w:cs="Times New Roman"/>
+          <w:sz w:val="28"/>
+          <w:szCs w:val="28"/>
+        </w:rPr>
+        <w:t>в зависимости от результата операции модифицируется содержимое регистра флагов.</w:t>
+      </w:r>
+    </w:p>
+    <w:p>
+      <w:pPr>
+        <w:spacing w:after="0" w:line="360" w:lineRule="auto"/>
         <w:ind w:left="-851"/>
         <w:contextualSpacing/>
         <w:jc w:val="center"/>
@@ -2389,43 +3131,6 @@
           <w:szCs w:val="28"/>
         </w:rPr>
       </w:pPr>
-      <w:r>
-        <w:rPr>
-          <w:rFonts w:ascii="Times New Roman" w:hAnsi="Times New Roman" w:cs="Times New Roman"/>
-          <w:sz w:val="28"/>
-          <w:szCs w:val="28"/>
-        </w:rPr>
-        <w:t>Рисунок 8</w:t>
-      </w:r>
-      <w:r>
-        <w:rPr>
-          <w:rFonts w:ascii="Times New Roman" w:hAnsi="Times New Roman" w:cs="Times New Roman"/>
-          <w:sz w:val="28"/>
-          <w:szCs w:val="28"/>
-        </w:rPr>
-        <w:t xml:space="preserve"> – Выполнение команды </w:t>
-      </w:r>
-      <w:r>
-        <w:rPr>
-          <w:rFonts w:ascii="Times New Roman" w:hAnsi="Times New Roman" w:cs="Times New Roman"/>
-          <w:sz w:val="28"/>
-          <w:szCs w:val="28"/>
-        </w:rPr>
-        <w:t>SPHL</w:t>
-      </w:r>
-    </w:p>
-    <w:p>
-      <w:pPr>
-        <w:spacing w:after="0" w:line="360" w:lineRule="auto"/>
-        <w:ind w:left="-851" w:firstLine="567"/>
-        <w:contextualSpacing/>
-        <w:jc w:val="both"/>
-        <w:rPr>
-          <w:rFonts w:ascii="Times New Roman" w:hAnsi="Times New Roman" w:cs="Times New Roman"/>
-          <w:sz w:val="28"/>
-          <w:szCs w:val="28"/>
-        </w:rPr>
-      </w:pPr>
     </w:p>
     <w:p>
       <w:pPr>
@@ -2439,55 +3144,50 @@
           <w:szCs w:val="28"/>
         </w:rPr>
       </w:pPr>
-      <w:r>
-        <w:rPr>
-          <w:rFonts w:ascii="Times New Roman" w:hAnsi="Times New Roman" w:cs="Times New Roman"/>
-          <w:sz w:val="28"/>
-          <w:szCs w:val="28"/>
-        </w:rPr>
-        <w:t>ВЫВОДЫ</w:t>
-      </w:r>
-    </w:p>
-    <w:p>
-      <w:pPr>
-        <w:spacing w:after="0" w:line="360" w:lineRule="auto"/>
-        <w:ind w:left="-851" w:firstLine="567"/>
-        <w:contextualSpacing/>
-        <w:jc w:val="both"/>
-        <w:rPr>
-          <w:rFonts w:ascii="Times New Roman" w:hAnsi="Times New Roman" w:cs="Times New Roman"/>
-          <w:sz w:val="28"/>
-          <w:szCs w:val="28"/>
-        </w:rPr>
-      </w:pPr>
-      <w:r>
-        <w:rPr>
-          <w:rFonts w:ascii="Times New Roman" w:hAnsi="Times New Roman" w:cs="Times New Roman"/>
-          <w:sz w:val="28"/>
-          <w:szCs w:val="28"/>
-        </w:rPr>
-        <w:t xml:space="preserve">В ходе выполнения лабораторной работы была исследована архитектура 8-разрядного процессора. Исследовано взаимодействие основных блоков процессора при выполнении команд разных типов. Были приобретены практические навыки написания и отладки ассемблерных программ в эмуляторе KP580 </w:t>
-      </w:r>
-      <w:proofErr w:type="spellStart"/>
-      <w:r>
-        <w:rPr>
-          <w:rFonts w:ascii="Times New Roman" w:hAnsi="Times New Roman" w:cs="Times New Roman"/>
-          <w:sz w:val="28"/>
-          <w:szCs w:val="28"/>
-        </w:rPr>
-        <w:t>Emulator</w:t>
-      </w:r>
-      <w:proofErr w:type="spellEnd"/>
-      <w:r>
-        <w:rPr>
-          <w:rFonts w:ascii="Times New Roman" w:hAnsi="Times New Roman" w:cs="Times New Roman"/>
-          <w:sz w:val="28"/>
-          <w:szCs w:val="28"/>
-        </w:rPr>
-        <w:t>.</w:t>
-      </w:r>
       <w:bookmarkStart w:id="0" w:name="_GoBack"/>
       <w:bookmarkEnd w:id="0"/>
+    </w:p>
+    <w:p>
+      <w:pPr>
+        <w:spacing w:after="0" w:line="360" w:lineRule="auto"/>
+        <w:ind w:left="-851"/>
+        <w:contextualSpacing/>
+        <w:jc w:val="center"/>
+        <w:rPr>
+          <w:rFonts w:ascii="Times New Roman" w:hAnsi="Times New Roman" w:cs="Times New Roman"/>
+          <w:sz w:val="28"/>
+          <w:szCs w:val="28"/>
+        </w:rPr>
+      </w:pPr>
+      <w:r>
+        <w:rPr>
+          <w:rFonts w:ascii="Times New Roman" w:hAnsi="Times New Roman" w:cs="Times New Roman"/>
+          <w:sz w:val="28"/>
+          <w:szCs w:val="28"/>
+        </w:rPr>
+        <w:t>ВЫВОДЫ</w:t>
+      </w:r>
+    </w:p>
+    <w:p>
+      <w:pPr>
+        <w:spacing w:after="0" w:line="360" w:lineRule="auto"/>
+        <w:ind w:left="-851" w:firstLine="567"/>
+        <w:contextualSpacing/>
+        <w:jc w:val="both"/>
+        <w:rPr>
+          <w:rFonts w:ascii="Times New Roman" w:hAnsi="Times New Roman" w:cs="Times New Roman"/>
+          <w:sz w:val="28"/>
+          <w:szCs w:val="28"/>
+        </w:rPr>
+      </w:pPr>
+      <w:r>
+        <w:rPr>
+          <w:rFonts w:ascii="Times New Roman" w:hAnsi="Times New Roman" w:cs="Times New Roman"/>
+          <w:sz w:val="28"/>
+          <w:szCs w:val="28"/>
+        </w:rPr>
+        <w:t>В ходе выполнения лабораторной работы была исследована архитектура 8-разрядного процессора. Исследовано взаимодействие основных блоков процессора при выполнении команд разных типов. Были приобретены практические навыки написания и отладки ассемблерных программ в эмуляторе KP580 Emulator.</w:t>
+      </w:r>
     </w:p>
     <w:sectPr>
       <w:pgSz w:w="11906" w:h="16838"/>
@@ -3360,6 +4060,119 @@
     </w:lvl>
   </w:abstractNum>
   <w:abstractNum w:abstractNumId="8" w15:restartNumberingAfterBreak="0">
+    <w:nsid w:val="5CFB5FC8"/>
+    <w:multiLevelType w:val="hybridMultilevel"/>
+    <w:tmpl w:val="98C084EC"/>
+    <w:lvl w:ilvl="0" w:tplc="04190001">
+      <w:start w:val="1"/>
+      <w:numFmt w:val="bullet"/>
+      <w:lvlText w:val=""/>
+      <w:lvlJc w:val="left"/>
+      <w:pPr>
+        <w:ind w:left="436" w:hanging="360"/>
+      </w:pPr>
+      <w:rPr>
+        <w:rFonts w:ascii="Symbol" w:hAnsi="Symbol" w:hint="default"/>
+      </w:rPr>
+    </w:lvl>
+    <w:lvl w:ilvl="1" w:tplc="04190003" w:tentative="1">
+      <w:start w:val="1"/>
+      <w:numFmt w:val="bullet"/>
+      <w:lvlText w:val="o"/>
+      <w:lvlJc w:val="left"/>
+      <w:pPr>
+        <w:ind w:left="1156" w:hanging="360"/>
+      </w:pPr>
+      <w:rPr>
+        <w:rFonts w:ascii="Courier New" w:hAnsi="Courier New" w:cs="Courier New" w:hint="default"/>
+      </w:rPr>
+    </w:lvl>
+    <w:lvl w:ilvl="2" w:tplc="04190005" w:tentative="1">
+      <w:start w:val="1"/>
+      <w:numFmt w:val="bullet"/>
+      <w:lvlText w:val=""/>
+      <w:lvlJc w:val="left"/>
+      <w:pPr>
+        <w:ind w:left="1876" w:hanging="360"/>
+      </w:pPr>
+      <w:rPr>
+        <w:rFonts w:ascii="Wingdings" w:hAnsi="Wingdings" w:hint="default"/>
+      </w:rPr>
+    </w:lvl>
+    <w:lvl w:ilvl="3" w:tplc="04190001" w:tentative="1">
+      <w:start w:val="1"/>
+      <w:numFmt w:val="bullet"/>
+      <w:lvlText w:val=""/>
+      <w:lvlJc w:val="left"/>
+      <w:pPr>
+        <w:ind w:left="2596" w:hanging="360"/>
+      </w:pPr>
+      <w:rPr>
+        <w:rFonts w:ascii="Symbol" w:hAnsi="Symbol" w:hint="default"/>
+      </w:rPr>
+    </w:lvl>
+    <w:lvl w:ilvl="4" w:tplc="04190003" w:tentative="1">
+      <w:start w:val="1"/>
+      <w:numFmt w:val="bullet"/>
+      <w:lvlText w:val="o"/>
+      <w:lvlJc w:val="left"/>
+      <w:pPr>
+        <w:ind w:left="3316" w:hanging="360"/>
+      </w:pPr>
+      <w:rPr>
+        <w:rFonts w:ascii="Courier New" w:hAnsi="Courier New" w:cs="Courier New" w:hint="default"/>
+      </w:rPr>
+    </w:lvl>
+    <w:lvl w:ilvl="5" w:tplc="04190005" w:tentative="1">
+      <w:start w:val="1"/>
+      <w:numFmt w:val="bullet"/>
+      <w:lvlText w:val=""/>
+      <w:lvlJc w:val="left"/>
+      <w:pPr>
+        <w:ind w:left="4036" w:hanging="360"/>
+      </w:pPr>
+      <w:rPr>
+        <w:rFonts w:ascii="Wingdings" w:hAnsi="Wingdings" w:hint="default"/>
+      </w:rPr>
+    </w:lvl>
+    <w:lvl w:ilvl="6" w:tplc="04190001" w:tentative="1">
+      <w:start w:val="1"/>
+      <w:numFmt w:val="bullet"/>
+      <w:lvlText w:val=""/>
+      <w:lvlJc w:val="left"/>
+      <w:pPr>
+        <w:ind w:left="4756" w:hanging="360"/>
+      </w:pPr>
+      <w:rPr>
+        <w:rFonts w:ascii="Symbol" w:hAnsi="Symbol" w:hint="default"/>
+      </w:rPr>
+    </w:lvl>
+    <w:lvl w:ilvl="7" w:tplc="04190003" w:tentative="1">
+      <w:start w:val="1"/>
+      <w:numFmt w:val="bullet"/>
+      <w:lvlText w:val="o"/>
+      <w:lvlJc w:val="left"/>
+      <w:pPr>
+        <w:ind w:left="5476" w:hanging="360"/>
+      </w:pPr>
+      <w:rPr>
+        <w:rFonts w:ascii="Courier New" w:hAnsi="Courier New" w:cs="Courier New" w:hint="default"/>
+      </w:rPr>
+    </w:lvl>
+    <w:lvl w:ilvl="8" w:tplc="04190005" w:tentative="1">
+      <w:start w:val="1"/>
+      <w:numFmt w:val="bullet"/>
+      <w:lvlText w:val=""/>
+      <w:lvlJc w:val="left"/>
+      <w:pPr>
+        <w:ind w:left="6196" w:hanging="360"/>
+      </w:pPr>
+      <w:rPr>
+        <w:rFonts w:ascii="Wingdings" w:hAnsi="Wingdings" w:hint="default"/>
+      </w:rPr>
+    </w:lvl>
+  </w:abstractNum>
+  <w:abstractNum w:abstractNumId="9" w15:restartNumberingAfterBreak="0">
     <w:nsid w:val="6225670C"/>
     <w:multiLevelType w:val="hybridMultilevel"/>
     <w:tmpl w:val="2A92B1C4"/>
@@ -3445,7 +4258,7 @@
       </w:pPr>
     </w:lvl>
   </w:abstractNum>
-  <w:abstractNum w:abstractNumId="9" w15:restartNumberingAfterBreak="0">
+  <w:abstractNum w:abstractNumId="10" w15:restartNumberingAfterBreak="0">
     <w:nsid w:val="64C36610"/>
     <w:multiLevelType w:val="hybridMultilevel"/>
     <w:tmpl w:val="7004B4E2"/>
@@ -3531,7 +4344,7 @@
       </w:pPr>
     </w:lvl>
   </w:abstractNum>
-  <w:abstractNum w:abstractNumId="10" w15:restartNumberingAfterBreak="0">
+  <w:abstractNum w:abstractNumId="11" w15:restartNumberingAfterBreak="0">
     <w:nsid w:val="782C0D0A"/>
     <w:multiLevelType w:val="hybridMultilevel"/>
     <w:tmpl w:val="D41AA306"/>
@@ -3651,7 +4464,7 @@
     <w:abstractNumId w:val="1"/>
   </w:num>
   <w:num w:numId="3">
-    <w:abstractNumId w:val="10"/>
+    <w:abstractNumId w:val="11"/>
   </w:num>
   <w:num w:numId="4">
     <w:abstractNumId w:val="6"/>
@@ -3669,13 +4482,16 @@
     <w:abstractNumId w:val="4"/>
   </w:num>
   <w:num w:numId="9">
-    <w:abstractNumId w:val="9"/>
+    <w:abstractNumId w:val="10"/>
   </w:num>
   <w:num w:numId="10">
-    <w:abstractNumId w:val="8"/>
+    <w:abstractNumId w:val="9"/>
   </w:num>
   <w:num w:numId="11">
     <w:abstractNumId w:val="2"/>
+  </w:num>
+  <w:num w:numId="12">
+    <w:abstractNumId w:val="8"/>
   </w:num>
 </w:numbering>
 </file>
